--- a/IndividualProject.docx
+++ b/IndividualProject.docx
@@ -483,7 +483,16 @@
               <w:sz w:val="28"/>
               <w:szCs w:val="28"/>
             </w:rPr>
-            <w:t>1.1. Сайт – что это?</w:t>
+            <w:t>1.1</w:t>
+          </w:r>
+          <w:r>
+            <w:rPr>
+              <w:rFonts w:ascii="Times New Roman" w:hAnsi="Times New Roman" w:cs="Times New Roman"/>
+              <w:color w:val="000000" w:themeColor="text1"/>
+              <w:sz w:val="28"/>
+              <w:szCs w:val="28"/>
+            </w:rPr>
+            <w:t xml:space="preserve"> Сайт – что это?</w:t>
           </w:r>
           <w:r>
             <w:rPr>
@@ -523,7 +532,27 @@
               <w:sz w:val="28"/>
               <w:szCs w:val="28"/>
             </w:rPr>
-            <w:t>1.2. Из чего состоит сайт?</w:t>
+            <w:t>1.2</w:t>
+          </w:r>
+          <w:r>
+            <w:rPr>
+              <w:rFonts w:ascii="Times New Roman" w:hAnsi="Times New Roman" w:cs="Times New Roman"/>
+              <w:color w:val="000000" w:themeColor="text1"/>
+              <w:sz w:val="28"/>
+              <w:szCs w:val="28"/>
+            </w:rPr>
+            <w:t xml:space="preserve"> </w:t>
+          </w:r>
+          <w:bookmarkStart w:id="0" w:name="_GoBack"/>
+          <w:bookmarkEnd w:id="0"/>
+          <w:r>
+            <w:rPr>
+              <w:rFonts w:ascii="Times New Roman" w:hAnsi="Times New Roman" w:cs="Times New Roman"/>
+              <w:color w:val="000000" w:themeColor="text1"/>
+              <w:sz w:val="28"/>
+              <w:szCs w:val="28"/>
+            </w:rPr>
+            <w:t>Из чего состоит сайт?</w:t>
           </w:r>
           <w:r>
             <w:rPr>
@@ -563,7 +592,16 @@
               <w:sz w:val="28"/>
               <w:szCs w:val="28"/>
             </w:rPr>
-            <w:t>1.3. Польза сайтов</w:t>
+            <w:t>1.3</w:t>
+          </w:r>
+          <w:r>
+            <w:rPr>
+              <w:rFonts w:ascii="Times New Roman" w:hAnsi="Times New Roman" w:cs="Times New Roman"/>
+              <w:color w:val="000000" w:themeColor="text1"/>
+              <w:sz w:val="28"/>
+              <w:szCs w:val="28"/>
+            </w:rPr>
+            <w:t xml:space="preserve"> Польза сайтов</w:t>
           </w:r>
           <w:r>
             <w:rPr>
@@ -639,7 +677,15 @@
               <w:sz w:val="28"/>
               <w:szCs w:val="28"/>
             </w:rPr>
-            <w:t>2.1. Языки программирования</w:t>
+            <w:t xml:space="preserve">2.1 </w:t>
+          </w:r>
+          <w:r>
+            <w:rPr>
+              <w:rFonts w:ascii="Times New Roman" w:hAnsi="Times New Roman" w:cs="Times New Roman"/>
+              <w:sz w:val="28"/>
+              <w:szCs w:val="28"/>
+            </w:rPr>
+            <w:t>Языки программирования</w:t>
           </w:r>
           <w:r>
             <w:rPr>
@@ -665,6 +711,7 @@
             <w:ind w:left="0"/>
             <w:rPr>
               <w:rFonts w:ascii="Times New Roman" w:hAnsi="Times New Roman" w:cs="Times New Roman"/>
+              <w:b/>
               <w:sz w:val="28"/>
               <w:szCs w:val="28"/>
             </w:rPr>
@@ -675,7 +722,67 @@
               <w:sz w:val="28"/>
               <w:szCs w:val="28"/>
             </w:rPr>
-            <w:t xml:space="preserve">     2.2. Конструкторы сайтов</w:t>
+            <w:t xml:space="preserve">   2.2</w:t>
+          </w:r>
+          <w:r>
+            <w:rPr>
+              <w:rFonts w:ascii="Times New Roman" w:hAnsi="Times New Roman" w:cs="Times New Roman"/>
+              <w:sz w:val="28"/>
+              <w:szCs w:val="28"/>
+            </w:rPr>
+            <w:t xml:space="preserve"> Конструкторы сайтов</w:t>
+          </w:r>
+          <w:r>
+            <w:rPr>
+              <w:rFonts w:ascii="Times New Roman" w:hAnsi="Times New Roman" w:cs="Times New Roman"/>
+              <w:sz w:val="28"/>
+              <w:szCs w:val="28"/>
+            </w:rPr>
+            <w:ptab w:relativeTo="margin" w:alignment="right" w:leader="dot"/>
+          </w:r>
+          <w:r>
+            <w:rPr>
+              <w:rFonts w:ascii="Times New Roman" w:hAnsi="Times New Roman" w:cs="Times New Roman"/>
+              <w:b/>
+              <w:sz w:val="28"/>
+              <w:szCs w:val="28"/>
+            </w:rPr>
+            <w:t>9</w:t>
+          </w:r>
+        </w:p>
+        <w:p>
+          <w:pPr>
+            <w:pStyle w:val="20"/>
+            <w:ind w:left="216"/>
+            <w:rPr>
+              <w:rFonts w:ascii="Times New Roman" w:hAnsi="Times New Roman" w:cs="Times New Roman"/>
+              <w:sz w:val="28"/>
+              <w:szCs w:val="28"/>
+            </w:rPr>
+          </w:pPr>
+          <w:r>
+            <w:rPr>
+              <w:rFonts w:ascii="Times New Roman" w:hAnsi="Times New Roman" w:cs="Times New Roman"/>
+              <w:sz w:val="28"/>
+              <w:szCs w:val="28"/>
+            </w:rPr>
+            <w:t>2.3</w:t>
+          </w:r>
+          <w:r>
+            <w:rPr>
+              <w:rFonts w:ascii="Times New Roman" w:hAnsi="Times New Roman" w:cs="Times New Roman"/>
+              <w:sz w:val="28"/>
+              <w:szCs w:val="28"/>
+            </w:rPr>
+            <w:t xml:space="preserve"> </w:t>
+          </w:r>
+          <w:r>
+            <w:rPr>
+              <w:rFonts w:ascii="Times New Roman" w:hAnsi="Times New Roman" w:cs="Times New Roman"/>
+              <w:sz w:val="28"/>
+              <w:szCs w:val="28"/>
+            </w:rPr>
+            <w:t>Размещение сайта</w:t>
           </w:r>
           <w:r>
             <w:rPr>
@@ -751,7 +858,15 @@
               <w:sz w:val="28"/>
               <w:szCs w:val="28"/>
             </w:rPr>
-            <w:t>3.1.. Виды сайтов</w:t>
+            <w:t>3.1</w:t>
+          </w:r>
+          <w:r>
+            <w:rPr>
+              <w:rFonts w:ascii="Times New Roman" w:hAnsi="Times New Roman" w:cs="Times New Roman"/>
+              <w:sz w:val="28"/>
+              <w:szCs w:val="28"/>
+            </w:rPr>
+            <w:t xml:space="preserve"> Виды сайтов</w:t>
           </w:r>
           <w:r>
             <w:rPr>
@@ -787,7 +902,15 @@
               <w:sz w:val="28"/>
               <w:szCs w:val="28"/>
             </w:rPr>
-            <w:t>3.2. Адаптивный и мобильный сайт</w:t>
+            <w:t>3.2</w:t>
+          </w:r>
+          <w:r>
+            <w:rPr>
+              <w:rFonts w:ascii="Times New Roman" w:hAnsi="Times New Roman" w:cs="Times New Roman"/>
+              <w:sz w:val="28"/>
+              <w:szCs w:val="28"/>
+            </w:rPr>
+            <w:t xml:space="preserve"> Адаптивный и мобильный сайт</w:t>
           </w:r>
           <w:r>
             <w:rPr>
@@ -832,7 +955,15 @@
               <w:sz w:val="28"/>
               <w:szCs w:val="28"/>
             </w:rPr>
-            <w:t>3.3. Классификация сайтов</w:t>
+            <w:t xml:space="preserve">3.3 </w:t>
+          </w:r>
+          <w:r>
+            <w:rPr>
+              <w:rFonts w:ascii="Times New Roman" w:hAnsi="Times New Roman" w:cs="Times New Roman"/>
+              <w:sz w:val="28"/>
+              <w:szCs w:val="28"/>
+            </w:rPr>
+            <w:t xml:space="preserve"> Классификация сайтов</w:t>
           </w:r>
           <w:r>
             <w:rPr>
@@ -1013,7 +1144,7 @@
               <w:sz w:val="28"/>
               <w:szCs w:val="28"/>
             </w:rPr>
-            <w:t xml:space="preserve">. </w:t>
+            <w:t xml:space="preserve"> </w:t>
           </w:r>
           <w:r>
             <w:rPr>
@@ -1074,7 +1205,16 @@
               <w:sz w:val="28"/>
               <w:szCs w:val="28"/>
             </w:rPr>
-            <w:t xml:space="preserve">.2. </w:t>
+            <w:t>.2</w:t>
+          </w:r>
+          <w:r>
+            <w:rPr>
+              <w:rFonts w:ascii="Times New Roman" w:hAnsi="Times New Roman" w:cs="Times New Roman"/>
+              <w:color w:val="000000" w:themeColor="text1"/>
+              <w:sz w:val="28"/>
+              <w:szCs w:val="28"/>
+            </w:rPr>
+            <w:t xml:space="preserve"> </w:t>
           </w:r>
           <w:r>
             <w:rPr>
@@ -1154,7 +1294,7 @@
               <w:sz w:val="28"/>
               <w:szCs w:val="28"/>
             </w:rPr>
-            <w:t xml:space="preserve">. </w:t>
+            <w:t xml:space="preserve"> </w:t>
           </w:r>
           <w:r>
             <w:rPr>
@@ -1239,7 +1379,7 @@
               <w:sz w:val="28"/>
               <w:szCs w:val="28"/>
             </w:rPr>
-            <w:t xml:space="preserve">. </w:t>
+            <w:t xml:space="preserve"> </w:t>
           </w:r>
           <w:r>
             <w:rPr>
@@ -1410,20 +1550,6 @@
     <w:p>
       <w:pPr>
         <w:spacing w:before="180" w:line="360" w:lineRule="auto"/>
-        <w:ind w:firstLine="708"/>
-        <w:jc w:val="both"/>
-        <w:rPr>
-          <w:rFonts w:eastAsia="Times New Roman" w:cs="Times New Roman"/>
-          <w:b/>
-          <w:sz w:val="28"/>
-          <w:szCs w:val="28"/>
-          <w:lang w:val="ru-RU"/>
-        </w:rPr>
-      </w:pPr>
-    </w:p>
-    <w:p>
-      <w:pPr>
-        <w:spacing w:before="180" w:line="360" w:lineRule="auto"/>
         <w:jc w:val="both"/>
         <w:rPr>
           <w:rFonts w:eastAsia="Times New Roman" w:cs="Times New Roman"/>
@@ -1649,47 +1775,131 @@
           <w:highlight w:val="white"/>
           <w:lang w:val="ru-RU"/>
         </w:rPr>
-        <w:t>Предположим, что</w:t>
-      </w:r>
-      <w:r>
-        <w:rPr>
-          <w:rFonts w:ascii="Times New Roman" w:eastAsia="Times New Roman" w:hAnsi="Times New Roman" w:cs="Times New Roman"/>
-          <w:sz w:val="28"/>
-          <w:szCs w:val="28"/>
-          <w:highlight w:val="white"/>
-          <w:lang w:val="ru-RU"/>
-        </w:rPr>
-        <w:t>,</w:t>
-      </w:r>
-      <w:r>
-        <w:rPr>
-          <w:rFonts w:ascii="Times New Roman" w:eastAsia="Times New Roman" w:hAnsi="Times New Roman" w:cs="Times New Roman"/>
-          <w:sz w:val="28"/>
-          <w:szCs w:val="28"/>
-          <w:highlight w:val="white"/>
-          <w:lang w:val="ru-RU"/>
-        </w:rPr>
-        <w:t xml:space="preserve"> с помощью полученной информации я создам </w:t>
-      </w:r>
-      <w:r>
-        <w:rPr>
-          <w:rFonts w:ascii="Times New Roman" w:eastAsia="Times New Roman" w:hAnsi="Times New Roman" w:cs="Times New Roman"/>
-          <w:sz w:val="28"/>
-          <w:szCs w:val="28"/>
-          <w:highlight w:val="white"/>
-          <w:lang w:val="ru-RU"/>
-        </w:rPr>
-        <w:t xml:space="preserve">два </w:t>
-      </w:r>
-      <w:r>
-        <w:rPr>
-          <w:rFonts w:ascii="Times New Roman" w:eastAsia="Times New Roman" w:hAnsi="Times New Roman" w:cs="Times New Roman"/>
-          <w:sz w:val="28"/>
-          <w:szCs w:val="28"/>
-          <w:highlight w:val="white"/>
-          <w:lang w:val="ru-RU"/>
-        </w:rPr>
-        <w:t>сайт</w:t>
+        <w:t xml:space="preserve">Предположим, </w:t>
+      </w:r>
+      <w:r>
+        <w:rPr>
+          <w:rFonts w:ascii="Times New Roman" w:eastAsia="Times New Roman" w:hAnsi="Times New Roman" w:cs="Times New Roman"/>
+          <w:sz w:val="28"/>
+          <w:szCs w:val="28"/>
+          <w:highlight w:val="white"/>
+          <w:lang w:val="ru-RU"/>
+        </w:rPr>
+        <w:t>что, с помощью полученной информации я создам два сайта, на которых опишу проделанную работу, а описанные мною достоинства и недостатки каждого способа помогут разобраться тем людям, кто не знает, какой</w:t>
+      </w:r>
+      <w:r>
+        <w:rPr>
+          <w:rFonts w:ascii="Times New Roman" w:eastAsia="Times New Roman" w:hAnsi="Times New Roman" w:cs="Times New Roman"/>
+          <w:sz w:val="28"/>
+          <w:szCs w:val="28"/>
+          <w:highlight w:val="white"/>
+          <w:lang w:val="ru-RU"/>
+        </w:rPr>
+        <w:t xml:space="preserve"> </w:t>
+      </w:r>
+      <w:r>
+        <w:rPr>
+          <w:rFonts w:ascii="Times New Roman" w:eastAsia="Times New Roman" w:hAnsi="Times New Roman" w:cs="Times New Roman"/>
+          <w:sz w:val="28"/>
+          <w:szCs w:val="28"/>
+          <w:highlight w:val="white"/>
+          <w:lang w:val="ru-RU"/>
+        </w:rPr>
+        <w:t>же выбрать способ для создания сайта.</w:t>
+      </w:r>
+    </w:p>
+    <w:p>
+      <w:pPr>
+        <w:spacing w:before="180" w:line="360" w:lineRule="auto"/>
+        <w:ind w:firstLine="708"/>
+        <w:jc w:val="both"/>
+        <w:rPr>
+          <w:rFonts w:ascii="Times New Roman" w:eastAsia="Times New Roman" w:hAnsi="Times New Roman" w:cs="Times New Roman"/>
+          <w:sz w:val="28"/>
+          <w:szCs w:val="28"/>
+          <w:highlight w:val="white"/>
+          <w:lang w:val="ru-RU"/>
+        </w:rPr>
+      </w:pPr>
+      <w:r>
+        <w:rPr>
+          <w:rFonts w:ascii="Times New Roman" w:eastAsia="Times New Roman" w:hAnsi="Times New Roman" w:cs="Times New Roman"/>
+          <w:b/>
+          <w:sz w:val="28"/>
+          <w:szCs w:val="28"/>
+          <w:highlight w:val="white"/>
+        </w:rPr>
+        <w:t xml:space="preserve">Цель </w:t>
+      </w:r>
+      <w:r>
+        <w:rPr>
+          <w:rFonts w:ascii="Times New Roman" w:eastAsia="Times New Roman" w:hAnsi="Times New Roman" w:cs="Times New Roman"/>
+          <w:b/>
+          <w:sz w:val="28"/>
+          <w:szCs w:val="28"/>
+          <w:highlight w:val="white"/>
+          <w:lang w:val="ru-RU"/>
+        </w:rPr>
+        <w:t>проекта</w:t>
+      </w:r>
+      <w:r>
+        <w:rPr>
+          <w:rFonts w:ascii="Times New Roman" w:eastAsia="Times New Roman" w:hAnsi="Times New Roman" w:cs="Times New Roman"/>
+          <w:b/>
+          <w:sz w:val="28"/>
+          <w:szCs w:val="28"/>
+          <w:highlight w:val="white"/>
+        </w:rPr>
+        <w:t xml:space="preserve">: </w:t>
+      </w:r>
+      <w:r>
+        <w:rPr>
+          <w:rFonts w:ascii="Times New Roman" w:eastAsia="Times New Roman" w:hAnsi="Times New Roman" w:cs="Times New Roman"/>
+          <w:sz w:val="28"/>
+          <w:szCs w:val="28"/>
+          <w:highlight w:val="white"/>
+        </w:rPr>
+        <w:t>Понять, как создается сайт</w:t>
+      </w:r>
+      <w:r>
+        <w:rPr>
+          <w:rFonts w:ascii="Times New Roman" w:eastAsia="Times New Roman" w:hAnsi="Times New Roman" w:cs="Times New Roman"/>
+          <w:sz w:val="28"/>
+          <w:szCs w:val="28"/>
+          <w:highlight w:val="white"/>
+          <w:lang w:val="ru-RU"/>
+        </w:rPr>
+        <w:t>. С</w:t>
+      </w:r>
+      <w:r>
+        <w:rPr>
+          <w:rFonts w:ascii="Times New Roman" w:eastAsia="Times New Roman" w:hAnsi="Times New Roman" w:cs="Times New Roman"/>
+          <w:sz w:val="28"/>
+          <w:szCs w:val="28"/>
+          <w:highlight w:val="white"/>
+          <w:lang w:val="ru-RU"/>
+        </w:rPr>
+        <w:t>оздать</w:t>
+      </w:r>
+      <w:r>
+        <w:rPr>
+          <w:rFonts w:ascii="Times New Roman" w:eastAsia="Times New Roman" w:hAnsi="Times New Roman" w:cs="Times New Roman"/>
+          <w:sz w:val="28"/>
+          <w:szCs w:val="28"/>
+          <w:highlight w:val="white"/>
+          <w:lang w:val="ru-RU"/>
+        </w:rPr>
+        <w:t xml:space="preserve"> два</w:t>
+      </w:r>
+      <w:r>
+        <w:rPr>
+          <w:rFonts w:ascii="Times New Roman" w:eastAsia="Times New Roman" w:hAnsi="Times New Roman" w:cs="Times New Roman"/>
+          <w:sz w:val="28"/>
+          <w:szCs w:val="28"/>
+          <w:highlight w:val="white"/>
+          <w:lang w:val="ru-RU"/>
+        </w:rPr>
+        <w:t xml:space="preserve"> сайт</w:t>
       </w:r>
       <w:r>
         <w:rPr>
@@ -1709,170 +1919,6 @@
           <w:highlight w:val="white"/>
           <w:lang w:val="ru-RU"/>
         </w:rPr>
-        <w:t xml:space="preserve">, </w:t>
-      </w:r>
-      <w:r>
-        <w:rPr>
-          <w:rFonts w:ascii="Times New Roman" w:eastAsia="Times New Roman" w:hAnsi="Times New Roman" w:cs="Times New Roman"/>
-          <w:sz w:val="28"/>
-          <w:szCs w:val="28"/>
-          <w:highlight w:val="white"/>
-          <w:lang w:val="ru-RU"/>
-        </w:rPr>
-        <w:t>на которых</w:t>
-      </w:r>
-      <w:r>
-        <w:rPr>
-          <w:rFonts w:ascii="Times New Roman" w:eastAsia="Times New Roman" w:hAnsi="Times New Roman" w:cs="Times New Roman"/>
-          <w:sz w:val="28"/>
-          <w:szCs w:val="28"/>
-          <w:highlight w:val="white"/>
-          <w:lang w:val="ru-RU"/>
-        </w:rPr>
-        <w:t xml:space="preserve"> опишу проделанную работу</w:t>
-      </w:r>
-      <w:r>
-        <w:rPr>
-          <w:rFonts w:ascii="Times New Roman" w:eastAsia="Times New Roman" w:hAnsi="Times New Roman" w:cs="Times New Roman"/>
-          <w:sz w:val="28"/>
-          <w:szCs w:val="28"/>
-          <w:highlight w:val="white"/>
-          <w:lang w:val="ru-RU"/>
-        </w:rPr>
-        <w:t>, а описанные мною достоинства и недостатки каждого способа помогут разобраться тем людям, кто не знает, какой</w:t>
-      </w:r>
-      <w:r>
-        <w:rPr>
-          <w:rFonts w:ascii="Times New Roman" w:eastAsia="Times New Roman" w:hAnsi="Times New Roman" w:cs="Times New Roman"/>
-          <w:sz w:val="28"/>
-          <w:szCs w:val="28"/>
-          <w:highlight w:val="white"/>
-          <w:lang w:val="ru-RU"/>
-        </w:rPr>
-        <w:t xml:space="preserve"> </w:t>
-      </w:r>
-      <w:r>
-        <w:rPr>
-          <w:rFonts w:ascii="Times New Roman" w:eastAsia="Times New Roman" w:hAnsi="Times New Roman" w:cs="Times New Roman"/>
-          <w:sz w:val="28"/>
-          <w:szCs w:val="28"/>
-          <w:highlight w:val="white"/>
-          <w:lang w:val="ru-RU"/>
-        </w:rPr>
-        <w:t>же выбрать способ для создания сайта.</w:t>
-      </w:r>
-    </w:p>
-    <w:p>
-      <w:pPr>
-        <w:spacing w:before="180" w:line="360" w:lineRule="auto"/>
-        <w:ind w:firstLine="708"/>
-        <w:jc w:val="both"/>
-        <w:rPr>
-          <w:rFonts w:ascii="Times New Roman" w:eastAsia="Times New Roman" w:hAnsi="Times New Roman" w:cs="Times New Roman"/>
-          <w:sz w:val="28"/>
-          <w:szCs w:val="28"/>
-          <w:highlight w:val="white"/>
-          <w:lang w:val="ru-RU"/>
-        </w:rPr>
-      </w:pPr>
-      <w:r>
-        <w:rPr>
-          <w:rFonts w:ascii="Times New Roman" w:eastAsia="Times New Roman" w:hAnsi="Times New Roman" w:cs="Times New Roman"/>
-          <w:b/>
-          <w:sz w:val="28"/>
-          <w:szCs w:val="28"/>
-          <w:highlight w:val="white"/>
-        </w:rPr>
-        <w:t xml:space="preserve">Цель </w:t>
-      </w:r>
-      <w:r>
-        <w:rPr>
-          <w:rFonts w:ascii="Times New Roman" w:eastAsia="Times New Roman" w:hAnsi="Times New Roman" w:cs="Times New Roman"/>
-          <w:b/>
-          <w:sz w:val="28"/>
-          <w:szCs w:val="28"/>
-          <w:highlight w:val="white"/>
-          <w:lang w:val="ru-RU"/>
-        </w:rPr>
-        <w:t>проекта</w:t>
-      </w:r>
-      <w:r>
-        <w:rPr>
-          <w:rFonts w:ascii="Times New Roman" w:eastAsia="Times New Roman" w:hAnsi="Times New Roman" w:cs="Times New Roman"/>
-          <w:b/>
-          <w:sz w:val="28"/>
-          <w:szCs w:val="28"/>
-          <w:highlight w:val="white"/>
-        </w:rPr>
-        <w:t xml:space="preserve">: </w:t>
-      </w:r>
-      <w:r>
-        <w:rPr>
-          <w:rFonts w:ascii="Times New Roman" w:eastAsia="Times New Roman" w:hAnsi="Times New Roman" w:cs="Times New Roman"/>
-          <w:sz w:val="28"/>
-          <w:szCs w:val="28"/>
-          <w:highlight w:val="white"/>
-        </w:rPr>
-        <w:t>Понять, как создается сайт</w:t>
-      </w:r>
-      <w:r>
-        <w:rPr>
-          <w:rFonts w:ascii="Times New Roman" w:eastAsia="Times New Roman" w:hAnsi="Times New Roman" w:cs="Times New Roman"/>
-          <w:sz w:val="28"/>
-          <w:szCs w:val="28"/>
-          <w:highlight w:val="white"/>
-          <w:lang w:val="ru-RU"/>
-        </w:rPr>
-        <w:t>. С</w:t>
-      </w:r>
-      <w:r>
-        <w:rPr>
-          <w:rFonts w:ascii="Times New Roman" w:eastAsia="Times New Roman" w:hAnsi="Times New Roman" w:cs="Times New Roman"/>
-          <w:sz w:val="28"/>
-          <w:szCs w:val="28"/>
-          <w:highlight w:val="white"/>
-          <w:lang w:val="ru-RU"/>
-        </w:rPr>
-        <w:t>оздать</w:t>
-      </w:r>
-      <w:r>
-        <w:rPr>
-          <w:rFonts w:ascii="Times New Roman" w:eastAsia="Times New Roman" w:hAnsi="Times New Roman" w:cs="Times New Roman"/>
-          <w:sz w:val="28"/>
-          <w:szCs w:val="28"/>
-          <w:highlight w:val="white"/>
-          <w:lang w:val="ru-RU"/>
-        </w:rPr>
-        <w:t xml:space="preserve"> два</w:t>
-      </w:r>
-      <w:r>
-        <w:rPr>
-          <w:rFonts w:ascii="Times New Roman" w:eastAsia="Times New Roman" w:hAnsi="Times New Roman" w:cs="Times New Roman"/>
-          <w:sz w:val="28"/>
-          <w:szCs w:val="28"/>
-          <w:highlight w:val="white"/>
-          <w:lang w:val="ru-RU"/>
-        </w:rPr>
-        <w:t xml:space="preserve"> сайт</w:t>
-      </w:r>
-      <w:r>
-        <w:rPr>
-          <w:rFonts w:ascii="Times New Roman" w:eastAsia="Times New Roman" w:hAnsi="Times New Roman" w:cs="Times New Roman"/>
-          <w:sz w:val="28"/>
-          <w:szCs w:val="28"/>
-          <w:highlight w:val="white"/>
-          <w:lang w:val="ru-RU"/>
-        </w:rPr>
-        <w:t>а</w:t>
-      </w:r>
-      <w:r>
-        <w:rPr>
-          <w:rFonts w:ascii="Times New Roman" w:eastAsia="Times New Roman" w:hAnsi="Times New Roman" w:cs="Times New Roman"/>
-          <w:sz w:val="28"/>
-          <w:szCs w:val="28"/>
-          <w:highlight w:val="white"/>
-          <w:lang w:val="ru-RU"/>
-        </w:rPr>
         <w:t>, с помощью моего теоритического материала, а также интернет-ресурсов</w:t>
       </w:r>
       <w:r>
@@ -1893,7 +1939,17 @@
           <w:highlight w:val="white"/>
           <w:lang w:val="ru-RU"/>
         </w:rPr>
-        <w:t>о проделанной работе</w:t>
+        <w:t>проделанную</w:t>
+      </w:r>
+      <w:r>
+        <w:rPr>
+          <w:rFonts w:ascii="Times New Roman" w:eastAsia="Times New Roman" w:hAnsi="Times New Roman" w:cs="Times New Roman"/>
+          <w:sz w:val="28"/>
+          <w:szCs w:val="28"/>
+          <w:highlight w:val="white"/>
+          <w:lang w:val="ru-RU"/>
+        </w:rPr>
+        <w:t xml:space="preserve"> работе</w:t>
       </w:r>
       <w:r>
         <w:rPr>
@@ -2285,88 +2341,16 @@
           <w:highlight w:val="white"/>
           <w:lang w:val="ru-RU"/>
         </w:rPr>
-        <w:t>Теоритический материал может быть использован в качестве помощник</w:t>
-      </w:r>
-      <w:r>
-        <w:rPr>
-          <w:rFonts w:ascii="Times New Roman" w:eastAsia="Times New Roman" w:hAnsi="Times New Roman" w:cs="Times New Roman"/>
-          <w:sz w:val="28"/>
-          <w:szCs w:val="28"/>
-          <w:highlight w:val="white"/>
-          <w:lang w:val="ru-RU"/>
-        </w:rPr>
-        <w:t>а по созданию сайта, а созданные</w:t>
-      </w:r>
-      <w:r>
-        <w:rPr>
-          <w:rFonts w:ascii="Times New Roman" w:eastAsia="Times New Roman" w:hAnsi="Times New Roman" w:cs="Times New Roman"/>
-          <w:sz w:val="28"/>
-          <w:szCs w:val="28"/>
-          <w:highlight w:val="white"/>
-          <w:lang w:val="ru-RU"/>
-        </w:rPr>
-        <w:t xml:space="preserve"> мною сайт</w:t>
-      </w:r>
-      <w:r>
-        <w:rPr>
-          <w:rFonts w:ascii="Times New Roman" w:eastAsia="Times New Roman" w:hAnsi="Times New Roman" w:cs="Times New Roman"/>
-          <w:sz w:val="28"/>
-          <w:szCs w:val="28"/>
-          <w:highlight w:val="white"/>
-          <w:lang w:val="ru-RU"/>
-        </w:rPr>
-        <w:t>ы</w:t>
-      </w:r>
-      <w:r>
-        <w:rPr>
-          <w:rFonts w:ascii="Times New Roman" w:eastAsia="Times New Roman" w:hAnsi="Times New Roman" w:cs="Times New Roman"/>
-          <w:sz w:val="28"/>
-          <w:szCs w:val="28"/>
-          <w:highlight w:val="white"/>
-          <w:lang w:val="ru-RU"/>
-        </w:rPr>
-        <w:t xml:space="preserve"> наг</w:t>
-      </w:r>
-      <w:r>
-        <w:rPr>
-          <w:rFonts w:ascii="Times New Roman" w:eastAsia="Times New Roman" w:hAnsi="Times New Roman" w:cs="Times New Roman"/>
-          <w:sz w:val="28"/>
-          <w:szCs w:val="28"/>
-          <w:highlight w:val="white"/>
-          <w:lang w:val="ru-RU"/>
-        </w:rPr>
-        <w:t>лядно это продемонстрирую</w:t>
-      </w:r>
-      <w:r>
-        <w:rPr>
-          <w:rFonts w:ascii="Times New Roman" w:eastAsia="Times New Roman" w:hAnsi="Times New Roman" w:cs="Times New Roman"/>
-          <w:sz w:val="28"/>
-          <w:szCs w:val="28"/>
-          <w:highlight w:val="white"/>
-          <w:lang w:val="ru-RU"/>
-        </w:rPr>
-        <w:t>т.</w:t>
-      </w:r>
-      <w:r>
-        <w:rPr>
-          <w:rFonts w:ascii="Times New Roman" w:eastAsia="Times New Roman" w:hAnsi="Times New Roman" w:cs="Times New Roman"/>
-          <w:sz w:val="28"/>
-          <w:szCs w:val="28"/>
-          <w:highlight w:val="white"/>
-          <w:lang w:val="ru-RU"/>
-        </w:rPr>
-        <w:t xml:space="preserve"> Также, проговоренные </w:t>
-      </w:r>
-      <w:r>
-        <w:rPr>
-          <w:rFonts w:ascii="Times New Roman" w:eastAsia="Times New Roman" w:hAnsi="Times New Roman" w:cs="Times New Roman"/>
-          <w:sz w:val="28"/>
-          <w:szCs w:val="28"/>
-          <w:highlight w:val="white"/>
-          <w:lang w:val="ru-RU"/>
-        </w:rPr>
-        <w:lastRenderedPageBreak/>
-        <w:t>мною достоинства и недостатки о каждом способе дадут определится тем, кто не знает, какой-же выбрать.</w:t>
+        <w:t>Теоритический материал может быть использован в качестве помощник, а созданные мною сайты наглядно это продемонстрируют. Также, проговоренные мною достоинства и не</w:t>
+      </w:r>
+      <w:r>
+        <w:rPr>
+          <w:rFonts w:ascii="Times New Roman" w:eastAsia="Times New Roman" w:hAnsi="Times New Roman" w:cs="Times New Roman"/>
+          <w:sz w:val="28"/>
+          <w:szCs w:val="28"/>
+          <w:highlight w:val="white"/>
+        </w:rPr>
+        <w:t>достатки помогут сделать выбор в способе их создания.</w:t>
       </w:r>
     </w:p>
     <w:p>
@@ -2683,28 +2667,52 @@
     <w:p>
       <w:pPr>
         <w:spacing w:before="180" w:line="360" w:lineRule="auto"/>
-        <w:ind w:firstLine="708"/>
-        <w:jc w:val="center"/>
-        <w:rPr>
-          <w:rFonts w:ascii="Times New Roman" w:eastAsia="Times New Roman" w:hAnsi="Times New Roman" w:cs="Times New Roman"/>
-          <w:b/>
-          <w:sz w:val="28"/>
-          <w:szCs w:val="28"/>
-          <w:highlight w:val="white"/>
-        </w:rPr>
-      </w:pPr>
-    </w:p>
-    <w:p>
-      <w:pPr>
-        <w:spacing w:before="180" w:line="360" w:lineRule="auto"/>
-        <w:ind w:firstLine="708"/>
-        <w:jc w:val="center"/>
-        <w:rPr>
-          <w:rFonts w:ascii="Times New Roman" w:eastAsia="Times New Roman" w:hAnsi="Times New Roman" w:cs="Times New Roman"/>
-          <w:b/>
-          <w:sz w:val="28"/>
-          <w:szCs w:val="28"/>
-          <w:highlight w:val="white"/>
+        <w:rPr>
+          <w:rFonts w:ascii="Times New Roman" w:eastAsia="Times New Roman" w:hAnsi="Times New Roman" w:cs="Times New Roman"/>
+          <w:b/>
+          <w:sz w:val="28"/>
+          <w:szCs w:val="28"/>
+          <w:highlight w:val="white"/>
+          <w:lang w:val="ru-RU"/>
+        </w:rPr>
+      </w:pPr>
+    </w:p>
+    <w:p>
+      <w:pPr>
+        <w:spacing w:before="180" w:line="360" w:lineRule="auto"/>
+        <w:rPr>
+          <w:rFonts w:ascii="Times New Roman" w:eastAsia="Times New Roman" w:hAnsi="Times New Roman" w:cs="Times New Roman"/>
+          <w:b/>
+          <w:sz w:val="28"/>
+          <w:szCs w:val="28"/>
+          <w:highlight w:val="white"/>
+          <w:lang w:val="ru-RU"/>
+        </w:rPr>
+      </w:pPr>
+    </w:p>
+    <w:p>
+      <w:pPr>
+        <w:spacing w:before="180" w:line="360" w:lineRule="auto"/>
+        <w:rPr>
+          <w:rFonts w:ascii="Times New Roman" w:eastAsia="Times New Roman" w:hAnsi="Times New Roman" w:cs="Times New Roman"/>
+          <w:b/>
+          <w:sz w:val="28"/>
+          <w:szCs w:val="28"/>
+          <w:highlight w:val="white"/>
+          <w:lang w:val="ru-RU"/>
+        </w:rPr>
+      </w:pPr>
+    </w:p>
+    <w:p>
+      <w:pPr>
+        <w:spacing w:before="180" w:line="360" w:lineRule="auto"/>
+        <w:rPr>
+          <w:rFonts w:ascii="Times New Roman" w:eastAsia="Times New Roman" w:hAnsi="Times New Roman" w:cs="Times New Roman"/>
+          <w:b/>
+          <w:sz w:val="28"/>
+          <w:szCs w:val="28"/>
+          <w:highlight w:val="white"/>
+          <w:lang w:val="ru-RU"/>
         </w:rPr>
       </w:pPr>
     </w:p>
@@ -3372,10 +3380,10 @@
     <w:p>
       <w:pPr>
         <w:spacing w:before="180" w:line="360" w:lineRule="auto"/>
-        <w:jc w:val="both"/>
-        <w:rPr>
-          <w:rFonts w:ascii="Times New Roman" w:eastAsia="Times New Roman" w:hAnsi="Times New Roman" w:cs="Times New Roman"/>
-          <w:b/>
+        <w:ind w:firstLine="708"/>
+        <w:jc w:val="both"/>
+        <w:rPr>
+          <w:rFonts w:ascii="Times New Roman" w:eastAsia="Times New Roman" w:hAnsi="Times New Roman" w:cs="Times New Roman"/>
           <w:sz w:val="28"/>
           <w:szCs w:val="28"/>
           <w:highlight w:val="white"/>
@@ -3747,6 +3755,63 @@
     <w:p>
       <w:pPr>
         <w:spacing w:before="180" w:line="360" w:lineRule="auto"/>
+        <w:ind w:firstLine="708"/>
+        <w:jc w:val="center"/>
+        <w:rPr>
+          <w:rFonts w:ascii="Times New Roman" w:eastAsia="Times New Roman" w:hAnsi="Times New Roman" w:cs="Times New Roman"/>
+          <w:b/>
+          <w:sz w:val="28"/>
+          <w:szCs w:val="28"/>
+          <w:highlight w:val="white"/>
+          <w:lang w:val="ru-RU"/>
+        </w:rPr>
+      </w:pPr>
+      <w:r>
+        <w:rPr>
+          <w:rFonts w:ascii="Times New Roman" w:eastAsia="Times New Roman" w:hAnsi="Times New Roman" w:cs="Times New Roman"/>
+          <w:b/>
+          <w:sz w:val="28"/>
+          <w:szCs w:val="28"/>
+          <w:highlight w:val="white"/>
+        </w:rPr>
+        <w:t>2.</w:t>
+      </w:r>
+      <w:r>
+        <w:rPr>
+          <w:rFonts w:ascii="Times New Roman" w:eastAsia="Times New Roman" w:hAnsi="Times New Roman" w:cs="Times New Roman"/>
+          <w:b/>
+          <w:sz w:val="28"/>
+          <w:szCs w:val="28"/>
+          <w:highlight w:val="white"/>
+          <w:lang w:val="ru-RU"/>
+        </w:rPr>
+        <w:t>3</w:t>
+      </w:r>
+      <w:r>
+        <w:rPr>
+          <w:rFonts w:ascii="Times New Roman" w:eastAsia="Times New Roman" w:hAnsi="Times New Roman" w:cs="Times New Roman"/>
+          <w:b/>
+          <w:sz w:val="28"/>
+          <w:szCs w:val="28"/>
+          <w:highlight w:val="white"/>
+        </w:rPr>
+        <w:t xml:space="preserve"> </w:t>
+      </w:r>
+      <w:r>
+        <w:rPr>
+          <w:rFonts w:ascii="Times New Roman" w:eastAsia="Times New Roman" w:hAnsi="Times New Roman" w:cs="Times New Roman"/>
+          <w:b/>
+          <w:sz w:val="28"/>
+          <w:szCs w:val="28"/>
+          <w:highlight w:val="white"/>
+          <w:lang w:val="ru-RU"/>
+        </w:rPr>
+        <w:t>Размещение сайта</w:t>
+      </w:r>
+    </w:p>
+    <w:p>
+      <w:pPr>
+        <w:spacing w:before="180" w:line="360" w:lineRule="auto"/>
         <w:ind w:left="720" w:hanging="11"/>
         <w:jc w:val="both"/>
         <w:rPr>
@@ -3755,6 +3820,7 @@
           <w:sz w:val="28"/>
           <w:szCs w:val="28"/>
           <w:highlight w:val="white"/>
+          <w:lang w:val="ru-RU"/>
         </w:rPr>
       </w:pPr>
       <w:r>
@@ -3776,6 +3842,25 @@
         </w:rPr>
         <w:t>Если вы знаете, что такое адрес сайта и как он выглядит, то значит, вы уже сталкивались с доменным именем. Домен указывается в регистрационных документах сайта. А чтобы перейти на сайт, нужно ввести доменное имя в адресной строке браузера. Домен — это одновременно адрес и имя.</w:t>
       </w:r>
+      <w:r>
+        <w:rPr>
+          <w:rFonts w:ascii="Times New Roman" w:eastAsia="Times New Roman" w:hAnsi="Times New Roman" w:cs="Times New Roman"/>
+          <w:sz w:val="28"/>
+          <w:szCs w:val="28"/>
+          <w:highlight w:val="white"/>
+          <w:lang w:val="ru-RU"/>
+        </w:rPr>
+        <w:t xml:space="preserve"> Например: </w:t>
+      </w:r>
+      <w:r>
+        <w:rPr>
+          <w:rFonts w:ascii="Times New Roman" w:eastAsia="Times New Roman" w:hAnsi="Times New Roman" w:cs="Times New Roman"/>
+          <w:sz w:val="28"/>
+          <w:szCs w:val="28"/>
+          <w:lang w:val="ru-RU"/>
+        </w:rPr>
+        <w:t>https://vk.com/</w:t>
+      </w:r>
     </w:p>
     <w:p>
       <w:pPr>
@@ -3805,7 +3890,7 @@
           <w:szCs w:val="28"/>
           <w:highlight w:val="white"/>
         </w:rPr>
-        <w:t xml:space="preserve">«Хостинг» — это не оборудование и не программа. Это услуга по размещению сайта в интернете. Оплачивая услугу хостинга, владелец арендует виртуальное пространство на сервере (хранилище данных), где и будет размещаться вся информация с сайта; в некоторых случаях </w:t>
+        <w:t xml:space="preserve">«Хостинг» — это не оборудование и не программа. Это услуга по размещению сайта в интернете. Оплачивая услугу хостинга, владелец арендует виртуальное </w:t>
       </w:r>
       <w:r>
         <w:rPr>
@@ -3815,7 +3900,7 @@
           <w:highlight w:val="white"/>
         </w:rPr>
         <w:lastRenderedPageBreak/>
-        <w:t>хостинг предполагает аренду физического хранилища - выделенного сервера.</w:t>
+        <w:t>пространство на сервере (хранилище данных), где и будет размещаться вся информация с сайта; в некоторых случаях хостинг предполагает аренду физического хранилища - выделенного сервера.</w:t>
       </w:r>
     </w:p>
     <w:p>
@@ -4057,22 +4142,6 @@
     <w:p>
       <w:pPr>
         <w:spacing w:before="180" w:line="360" w:lineRule="auto"/>
-        <w:ind w:firstLine="708"/>
-        <w:jc w:val="center"/>
-        <w:rPr>
-          <w:rFonts w:ascii="Times New Roman" w:eastAsia="Times New Roman" w:hAnsi="Times New Roman" w:cs="Times New Roman"/>
-          <w:b/>
-          <w:sz w:val="28"/>
-          <w:szCs w:val="28"/>
-          <w:lang w:val="ru-RU"/>
-        </w:rPr>
-      </w:pPr>
-    </w:p>
-    <w:p>
-      <w:pPr>
-        <w:spacing w:before="180" w:line="360" w:lineRule="auto"/>
-        <w:ind w:firstLine="708"/>
-        <w:jc w:val="center"/>
         <w:rPr>
           <w:rFonts w:ascii="Times New Roman" w:eastAsia="Times New Roman" w:hAnsi="Times New Roman" w:cs="Times New Roman"/>
           <w:b/>
@@ -6197,229 +6266,21 @@
           <w:lang w:val="ru-RU"/>
         </w:rPr>
       </w:pPr>
-      <w:r>
-        <w:rPr>
-          <w:rFonts w:ascii="Times New Roman" w:eastAsia="Times New Roman" w:hAnsi="Times New Roman" w:cs="Times New Roman"/>
-          <w:b/>
-          <w:sz w:val="28"/>
-          <w:szCs w:val="28"/>
-          <w:lang w:val="ru-RU"/>
-        </w:rPr>
-        <w:t>5.3 Языки разметки и стиля</w:t>
-      </w:r>
     </w:p>
     <w:p>
       <w:pPr>
         <w:shd w:val="clear" w:color="auto" w:fill="FFFFFF"/>
         <w:spacing w:before="320" w:line="360" w:lineRule="auto"/>
         <w:ind w:firstLine="708"/>
-        <w:jc w:val="both"/>
-        <w:rPr>
-          <w:rFonts w:ascii="Times New Roman" w:eastAsia="Times New Roman" w:hAnsi="Times New Roman" w:cs="Times New Roman"/>
-          <w:sz w:val="28"/>
-          <w:szCs w:val="28"/>
-          <w:lang w:val="ru-RU"/>
-        </w:rPr>
-      </w:pPr>
-      <w:r>
-        <w:rPr>
-          <w:rFonts w:ascii="Times New Roman" w:eastAsia="Times New Roman" w:hAnsi="Times New Roman" w:cs="Times New Roman"/>
-          <w:sz w:val="28"/>
-          <w:szCs w:val="28"/>
-          <w:lang w:val="ru-RU"/>
-        </w:rPr>
-        <w:lastRenderedPageBreak/>
-        <w:t>Поговорим о языках программир</w:t>
-      </w:r>
-      <w:r>
-        <w:rPr>
-          <w:rFonts w:ascii="Times New Roman" w:eastAsia="Times New Roman" w:hAnsi="Times New Roman" w:cs="Times New Roman"/>
-          <w:sz w:val="28"/>
-          <w:szCs w:val="28"/>
-          <w:lang w:val="ru-RU"/>
-        </w:rPr>
-        <w:t xml:space="preserve">ования. Для своей работы я взял языки разметки и стиля: </w:t>
-      </w:r>
-      <w:r>
-        <w:rPr>
-          <w:rFonts w:ascii="Times New Roman" w:eastAsia="Times New Roman" w:hAnsi="Times New Roman" w:cs="Times New Roman"/>
-          <w:sz w:val="28"/>
-          <w:szCs w:val="28"/>
-          <w:lang w:val="en-US"/>
-        </w:rPr>
-        <w:t>html</w:t>
-      </w:r>
-      <w:r>
-        <w:rPr>
-          <w:rFonts w:ascii="Times New Roman" w:eastAsia="Times New Roman" w:hAnsi="Times New Roman" w:cs="Times New Roman"/>
-          <w:sz w:val="28"/>
-          <w:szCs w:val="28"/>
-          <w:lang w:val="ru-RU"/>
-        </w:rPr>
-        <w:t xml:space="preserve"> </w:t>
-      </w:r>
-      <w:r>
-        <w:rPr>
-          <w:rFonts w:ascii="Times New Roman" w:eastAsia="Times New Roman" w:hAnsi="Times New Roman" w:cs="Times New Roman"/>
-          <w:sz w:val="28"/>
-          <w:szCs w:val="28"/>
-          <w:lang w:val="ru-RU"/>
-        </w:rPr>
-        <w:t xml:space="preserve">и </w:t>
-      </w:r>
-      <w:r>
-        <w:rPr>
-          <w:rFonts w:ascii="Times New Roman" w:eastAsia="Times New Roman" w:hAnsi="Times New Roman" w:cs="Times New Roman"/>
-          <w:sz w:val="28"/>
-          <w:szCs w:val="28"/>
-          <w:lang w:val="en-US"/>
-        </w:rPr>
-        <w:t>css</w:t>
-      </w:r>
-      <w:r>
-        <w:rPr>
-          <w:rFonts w:ascii="Times New Roman" w:eastAsia="Times New Roman" w:hAnsi="Times New Roman" w:cs="Times New Roman"/>
-          <w:sz w:val="28"/>
-          <w:szCs w:val="28"/>
-          <w:lang w:val="ru-RU"/>
-        </w:rPr>
-        <w:t>.</w:t>
-      </w:r>
-      <w:r>
-        <w:rPr>
-          <w:rFonts w:ascii="Times New Roman" w:eastAsia="Times New Roman" w:hAnsi="Times New Roman" w:cs="Times New Roman"/>
-          <w:sz w:val="28"/>
-          <w:szCs w:val="28"/>
-          <w:lang w:val="ru-RU"/>
-        </w:rPr>
-        <w:t xml:space="preserve"> По словам многих пользователей, они не сложны в изучении, в чем я и убедился. На получение всех необхо</w:t>
-      </w:r>
-      <w:r>
-        <w:rPr>
-          <w:rFonts w:ascii="Times New Roman" w:eastAsia="Times New Roman" w:hAnsi="Times New Roman" w:cs="Times New Roman"/>
-          <w:sz w:val="28"/>
-          <w:szCs w:val="28"/>
-          <w:lang w:val="ru-RU"/>
-        </w:rPr>
-        <w:t>димых знаний у меня ушло около 4</w:t>
-      </w:r>
-      <w:r>
-        <w:rPr>
-          <w:rFonts w:ascii="Times New Roman" w:eastAsia="Times New Roman" w:hAnsi="Times New Roman" w:cs="Times New Roman"/>
-          <w:sz w:val="28"/>
-          <w:szCs w:val="28"/>
-          <w:lang w:val="ru-RU"/>
-        </w:rPr>
-        <w:t xml:space="preserve"> часов. Это относительно немного, по сравнению с такими языками программирования, как: </w:t>
-      </w:r>
-      <w:r>
-        <w:rPr>
-          <w:rFonts w:ascii="Times New Roman" w:eastAsia="Times New Roman" w:hAnsi="Times New Roman" w:cs="Times New Roman"/>
-          <w:sz w:val="28"/>
-          <w:szCs w:val="28"/>
-          <w:lang w:val="en-US"/>
-        </w:rPr>
-        <w:t>C</w:t>
-      </w:r>
-      <w:r>
-        <w:rPr>
-          <w:rFonts w:ascii="Times New Roman" w:eastAsia="Times New Roman" w:hAnsi="Times New Roman" w:cs="Times New Roman"/>
-          <w:sz w:val="28"/>
-          <w:szCs w:val="28"/>
-          <w:lang w:val="ru-RU"/>
-        </w:rPr>
-        <w:t xml:space="preserve">#, </w:t>
-      </w:r>
-      <w:r>
-        <w:rPr>
-          <w:rFonts w:ascii="Times New Roman" w:eastAsia="Times New Roman" w:hAnsi="Times New Roman" w:cs="Times New Roman"/>
-          <w:sz w:val="28"/>
-          <w:szCs w:val="28"/>
-          <w:lang w:val="en-US"/>
-        </w:rPr>
-        <w:t>C</w:t>
-      </w:r>
-      <w:r>
-        <w:rPr>
-          <w:rFonts w:ascii="Times New Roman" w:eastAsia="Times New Roman" w:hAnsi="Times New Roman" w:cs="Times New Roman"/>
-          <w:sz w:val="28"/>
-          <w:szCs w:val="28"/>
-          <w:lang w:val="ru-RU"/>
-        </w:rPr>
-        <w:t xml:space="preserve">++, </w:t>
-      </w:r>
-      <w:r>
-        <w:rPr>
-          <w:rFonts w:ascii="Times New Roman" w:eastAsia="Times New Roman" w:hAnsi="Times New Roman" w:cs="Times New Roman"/>
-          <w:sz w:val="28"/>
-          <w:szCs w:val="28"/>
-          <w:lang w:val="en-US"/>
-        </w:rPr>
-        <w:t>Python</w:t>
-      </w:r>
-      <w:r>
-        <w:rPr>
-          <w:rFonts w:ascii="Times New Roman" w:eastAsia="Times New Roman" w:hAnsi="Times New Roman" w:cs="Times New Roman"/>
-          <w:sz w:val="28"/>
-          <w:szCs w:val="28"/>
-          <w:lang w:val="ru-RU"/>
-        </w:rPr>
-        <w:t>.</w:t>
-      </w:r>
-      <w:r>
-        <w:rPr>
-          <w:rFonts w:ascii="Times New Roman" w:eastAsia="Times New Roman" w:hAnsi="Times New Roman" w:cs="Times New Roman"/>
-          <w:sz w:val="28"/>
-          <w:szCs w:val="28"/>
-          <w:lang w:val="ru-RU"/>
-        </w:rPr>
-        <w:t xml:space="preserve"> Применение на практике знаний </w:t>
-      </w:r>
-      <w:r>
-        <w:rPr>
-          <w:rFonts w:ascii="Times New Roman" w:eastAsia="Times New Roman" w:hAnsi="Times New Roman" w:cs="Times New Roman"/>
-          <w:sz w:val="28"/>
-          <w:szCs w:val="28"/>
-          <w:lang w:val="ru-RU"/>
-        </w:rPr>
-        <w:t>заняло около 2</w:t>
-      </w:r>
-      <w:r>
-        <w:rPr>
-          <w:rFonts w:ascii="Times New Roman" w:eastAsia="Times New Roman" w:hAnsi="Times New Roman" w:cs="Times New Roman"/>
-          <w:sz w:val="28"/>
-          <w:szCs w:val="28"/>
-          <w:lang w:val="ru-RU"/>
-        </w:rPr>
-        <w:t xml:space="preserve"> часов. </w:t>
-      </w:r>
-      <w:r>
-        <w:rPr>
-          <w:rFonts w:ascii="Times New Roman" w:eastAsia="Times New Roman" w:hAnsi="Times New Roman" w:cs="Times New Roman"/>
-          <w:sz w:val="28"/>
-          <w:szCs w:val="28"/>
-          <w:lang w:val="ru-RU"/>
-        </w:rPr>
-        <w:t xml:space="preserve">Это время я потратил на осмысление и закрепление полученного материала. </w:t>
-      </w:r>
-      <w:r>
-        <w:rPr>
-          <w:rFonts w:ascii="Times New Roman" w:eastAsia="Times New Roman" w:hAnsi="Times New Roman" w:cs="Times New Roman"/>
-          <w:sz w:val="28"/>
-          <w:szCs w:val="28"/>
-          <w:lang w:val="ru-RU"/>
-        </w:rPr>
-        <w:t>А написание сайта израсходовало примерно 2 часа</w:t>
-      </w:r>
-      <w:r>
-        <w:rPr>
-          <w:rFonts w:ascii="Times New Roman" w:eastAsia="Times New Roman" w:hAnsi="Times New Roman" w:cs="Times New Roman"/>
-          <w:sz w:val="28"/>
-          <w:szCs w:val="28"/>
-          <w:lang w:val="ru-RU"/>
-        </w:rPr>
-        <w:t>. Так как я еще новичок в этом деле, даже при владении всеми нужными знаниями, у меня ушло достаточно много времени. Опытным же людям, по их словам, понадобилось бы менее 30 минут. Это еще при том факте, что я создавал простенький сайт.</w:t>
-      </w:r>
+        <w:jc w:val="center"/>
+        <w:rPr>
+          <w:rFonts w:ascii="Times New Roman" w:eastAsia="Times New Roman" w:hAnsi="Times New Roman" w:cs="Times New Roman"/>
+          <w:b/>
+          <w:sz w:val="28"/>
+          <w:szCs w:val="28"/>
+          <w:lang w:val="ru-RU"/>
+        </w:rPr>
+      </w:pPr>
     </w:p>
     <w:p>
       <w:pPr>
@@ -6443,7 +6304,8 @@
           <w:szCs w:val="28"/>
           <w:lang w:val="ru-RU"/>
         </w:rPr>
-        <w:t>5.4 Плюсы и минусы программирования</w:t>
+        <w:lastRenderedPageBreak/>
+        <w:t>5.3 Языки разметки и стиля</w:t>
       </w:r>
     </w:p>
     <w:p>
@@ -6466,70 +6328,214 @@
           <w:szCs w:val="28"/>
           <w:lang w:val="ru-RU"/>
         </w:rPr>
-        <w:t xml:space="preserve">Расскажу о плюсах программирования. Большая часть достоинств была описана мною выше, но я еще раз расскажу про них. Первое – это то, что сайт принадлежит вам и никому другому. Вы точно знаете, за </w:t>
-      </w:r>
-      <w:r>
-        <w:rPr>
-          <w:rFonts w:ascii="Times New Roman" w:eastAsia="Times New Roman" w:hAnsi="Times New Roman" w:cs="Times New Roman"/>
-          <w:sz w:val="28"/>
-          <w:szCs w:val="28"/>
-          <w:lang w:val="ru-RU"/>
-        </w:rPr>
-        <w:t>что отвечает каждая строчка кода. Никаких финансовых затрат. Вы всё делаете вручную, понадобится лишь хостинг и домен. Вы тут же сможете оптимизировать и обезопасить свой сайт в нужный момент. Уникальность немаловажный фактор при создании сайта. Это дает вам преимущество с точки зрения владения прав на внешний вид и содержание ресурса.</w:t>
-      </w:r>
-      <w:r>
-        <w:rPr>
-          <w:rFonts w:ascii="Times New Roman" w:eastAsia="Times New Roman" w:hAnsi="Times New Roman" w:cs="Times New Roman"/>
-          <w:sz w:val="28"/>
-          <w:szCs w:val="28"/>
-          <w:lang w:val="ru-RU"/>
-        </w:rPr>
-        <w:t xml:space="preserve"> Также в плюсы, конкретно языков разметки и стиля, можно выделить быструю обучаемость. В</w:t>
-      </w:r>
-      <w:r>
-        <w:rPr>
-          <w:rFonts w:ascii="Times New Roman" w:eastAsia="Times New Roman" w:hAnsi="Times New Roman" w:cs="Times New Roman"/>
-          <w:sz w:val="28"/>
-          <w:szCs w:val="28"/>
-          <w:lang w:val="ru-RU"/>
-        </w:rPr>
-        <w:t>сего</w:t>
-      </w:r>
-      <w:r>
-        <w:rPr>
-          <w:rFonts w:ascii="Times New Roman" w:eastAsia="Times New Roman" w:hAnsi="Times New Roman" w:cs="Times New Roman"/>
-          <w:sz w:val="28"/>
-          <w:szCs w:val="28"/>
-          <w:lang w:val="ru-RU"/>
-        </w:rPr>
-        <w:t xml:space="preserve"> менее </w:t>
-      </w:r>
-      <w:r>
-        <w:rPr>
-          <w:rFonts w:ascii="Times New Roman" w:eastAsia="Times New Roman" w:hAnsi="Times New Roman" w:cs="Times New Roman"/>
-          <w:sz w:val="28"/>
-          <w:szCs w:val="28"/>
-          <w:lang w:val="ru-RU"/>
-        </w:rPr>
-        <w:t>чем за час</w:t>
-      </w:r>
-      <w:r>
-        <w:rPr>
-          <w:rFonts w:ascii="Times New Roman" w:eastAsia="Times New Roman" w:hAnsi="Times New Roman" w:cs="Times New Roman"/>
-          <w:sz w:val="28"/>
-          <w:szCs w:val="28"/>
-          <w:lang w:val="ru-RU"/>
-        </w:rPr>
-        <w:t xml:space="preserve"> вы сможете </w:t>
-      </w:r>
-      <w:r>
-        <w:rPr>
-          <w:rFonts w:ascii="Times New Roman" w:eastAsia="Times New Roman" w:hAnsi="Times New Roman" w:cs="Times New Roman"/>
-          <w:sz w:val="28"/>
-          <w:szCs w:val="28"/>
-          <w:lang w:val="ru-RU"/>
-        </w:rPr>
-        <w:t>создать обычный текстовый сайт, еще через час он обретет краски, а через 2 часа это будет полноценный сайт.</w:t>
+        <w:t>Поговорим о языках программир</w:t>
+      </w:r>
+      <w:r>
+        <w:rPr>
+          <w:rFonts w:ascii="Times New Roman" w:eastAsia="Times New Roman" w:hAnsi="Times New Roman" w:cs="Times New Roman"/>
+          <w:sz w:val="28"/>
+          <w:szCs w:val="28"/>
+          <w:lang w:val="ru-RU"/>
+        </w:rPr>
+        <w:t xml:space="preserve">ования. Для своей работы я взял языки разметки и стиля: </w:t>
+      </w:r>
+      <w:r>
+        <w:rPr>
+          <w:rFonts w:ascii="Times New Roman" w:eastAsia="Times New Roman" w:hAnsi="Times New Roman" w:cs="Times New Roman"/>
+          <w:sz w:val="28"/>
+          <w:szCs w:val="28"/>
+          <w:lang w:val="en-US"/>
+        </w:rPr>
+        <w:t>html</w:t>
+      </w:r>
+      <w:r>
+        <w:rPr>
+          <w:rFonts w:ascii="Times New Roman" w:eastAsia="Times New Roman" w:hAnsi="Times New Roman" w:cs="Times New Roman"/>
+          <w:sz w:val="28"/>
+          <w:szCs w:val="28"/>
+          <w:lang w:val="ru-RU"/>
+        </w:rPr>
+        <w:t xml:space="preserve"> </w:t>
+      </w:r>
+      <w:r>
+        <w:rPr>
+          <w:rFonts w:ascii="Times New Roman" w:eastAsia="Times New Roman" w:hAnsi="Times New Roman" w:cs="Times New Roman"/>
+          <w:sz w:val="28"/>
+          <w:szCs w:val="28"/>
+          <w:lang w:val="ru-RU"/>
+        </w:rPr>
+        <w:t xml:space="preserve">и </w:t>
+      </w:r>
+      <w:r>
+        <w:rPr>
+          <w:rFonts w:ascii="Times New Roman" w:eastAsia="Times New Roman" w:hAnsi="Times New Roman" w:cs="Times New Roman"/>
+          <w:sz w:val="28"/>
+          <w:szCs w:val="28"/>
+          <w:lang w:val="en-US"/>
+        </w:rPr>
+        <w:t>css</w:t>
+      </w:r>
+      <w:r>
+        <w:rPr>
+          <w:rFonts w:ascii="Times New Roman" w:eastAsia="Times New Roman" w:hAnsi="Times New Roman" w:cs="Times New Roman"/>
+          <w:sz w:val="28"/>
+          <w:szCs w:val="28"/>
+          <w:lang w:val="ru-RU"/>
+        </w:rPr>
+        <w:t>.</w:t>
+      </w:r>
+      <w:r>
+        <w:rPr>
+          <w:rFonts w:ascii="Times New Roman" w:eastAsia="Times New Roman" w:hAnsi="Times New Roman" w:cs="Times New Roman"/>
+          <w:sz w:val="28"/>
+          <w:szCs w:val="28"/>
+          <w:lang w:val="ru-RU"/>
+        </w:rPr>
+        <w:t xml:space="preserve"> По словам многих пользователей, они не сложны в изучении, в чем я и убедился. На получение всех необхо</w:t>
+      </w:r>
+      <w:r>
+        <w:rPr>
+          <w:rFonts w:ascii="Times New Roman" w:eastAsia="Times New Roman" w:hAnsi="Times New Roman" w:cs="Times New Roman"/>
+          <w:sz w:val="28"/>
+          <w:szCs w:val="28"/>
+          <w:lang w:val="ru-RU"/>
+        </w:rPr>
+        <w:t>димых знаний у меня ушло около 4</w:t>
+      </w:r>
+      <w:r>
+        <w:rPr>
+          <w:rFonts w:ascii="Times New Roman" w:eastAsia="Times New Roman" w:hAnsi="Times New Roman" w:cs="Times New Roman"/>
+          <w:sz w:val="28"/>
+          <w:szCs w:val="28"/>
+          <w:lang w:val="ru-RU"/>
+        </w:rPr>
+        <w:t xml:space="preserve"> часов. Это относительно немного, по сравнению с такими языками программирования, как: </w:t>
+      </w:r>
+      <w:r>
+        <w:rPr>
+          <w:rFonts w:ascii="Times New Roman" w:eastAsia="Times New Roman" w:hAnsi="Times New Roman" w:cs="Times New Roman"/>
+          <w:sz w:val="28"/>
+          <w:szCs w:val="28"/>
+          <w:lang w:val="en-US"/>
+        </w:rPr>
+        <w:t>C</w:t>
+      </w:r>
+      <w:r>
+        <w:rPr>
+          <w:rFonts w:ascii="Times New Roman" w:eastAsia="Times New Roman" w:hAnsi="Times New Roman" w:cs="Times New Roman"/>
+          <w:sz w:val="28"/>
+          <w:szCs w:val="28"/>
+          <w:lang w:val="ru-RU"/>
+        </w:rPr>
+        <w:t xml:space="preserve">#, </w:t>
+      </w:r>
+      <w:r>
+        <w:rPr>
+          <w:rFonts w:ascii="Times New Roman" w:eastAsia="Times New Roman" w:hAnsi="Times New Roman" w:cs="Times New Roman"/>
+          <w:sz w:val="28"/>
+          <w:szCs w:val="28"/>
+          <w:lang w:val="en-US"/>
+        </w:rPr>
+        <w:t>C</w:t>
+      </w:r>
+      <w:r>
+        <w:rPr>
+          <w:rFonts w:ascii="Times New Roman" w:eastAsia="Times New Roman" w:hAnsi="Times New Roman" w:cs="Times New Roman"/>
+          <w:sz w:val="28"/>
+          <w:szCs w:val="28"/>
+          <w:lang w:val="ru-RU"/>
+        </w:rPr>
+        <w:t xml:space="preserve">++, </w:t>
+      </w:r>
+      <w:r>
+        <w:rPr>
+          <w:rFonts w:ascii="Times New Roman" w:eastAsia="Times New Roman" w:hAnsi="Times New Roman" w:cs="Times New Roman"/>
+          <w:sz w:val="28"/>
+          <w:szCs w:val="28"/>
+          <w:lang w:val="en-US"/>
+        </w:rPr>
+        <w:t>Python</w:t>
+      </w:r>
+      <w:r>
+        <w:rPr>
+          <w:rFonts w:ascii="Times New Roman" w:eastAsia="Times New Roman" w:hAnsi="Times New Roman" w:cs="Times New Roman"/>
+          <w:sz w:val="28"/>
+          <w:szCs w:val="28"/>
+          <w:lang w:val="ru-RU"/>
+        </w:rPr>
+        <w:t>.</w:t>
+      </w:r>
+      <w:r>
+        <w:rPr>
+          <w:rFonts w:ascii="Times New Roman" w:eastAsia="Times New Roman" w:hAnsi="Times New Roman" w:cs="Times New Roman"/>
+          <w:sz w:val="28"/>
+          <w:szCs w:val="28"/>
+          <w:lang w:val="ru-RU"/>
+        </w:rPr>
+        <w:t xml:space="preserve"> Применение на практике знаний </w:t>
+      </w:r>
+      <w:r>
+        <w:rPr>
+          <w:rFonts w:ascii="Times New Roman" w:eastAsia="Times New Roman" w:hAnsi="Times New Roman" w:cs="Times New Roman"/>
+          <w:sz w:val="28"/>
+          <w:szCs w:val="28"/>
+          <w:lang w:val="ru-RU"/>
+        </w:rPr>
+        <w:t>заняло около 2</w:t>
+      </w:r>
+      <w:r>
+        <w:rPr>
+          <w:rFonts w:ascii="Times New Roman" w:eastAsia="Times New Roman" w:hAnsi="Times New Roman" w:cs="Times New Roman"/>
+          <w:sz w:val="28"/>
+          <w:szCs w:val="28"/>
+          <w:lang w:val="ru-RU"/>
+        </w:rPr>
+        <w:t xml:space="preserve"> часов. </w:t>
+      </w:r>
+      <w:r>
+        <w:rPr>
+          <w:rFonts w:ascii="Times New Roman" w:eastAsia="Times New Roman" w:hAnsi="Times New Roman" w:cs="Times New Roman"/>
+          <w:sz w:val="28"/>
+          <w:szCs w:val="28"/>
+          <w:lang w:val="ru-RU"/>
+        </w:rPr>
+        <w:t xml:space="preserve">Это время я потратил на осмысление и закрепление полученного материала. </w:t>
+      </w:r>
+      <w:r>
+        <w:rPr>
+          <w:rFonts w:ascii="Times New Roman" w:eastAsia="Times New Roman" w:hAnsi="Times New Roman" w:cs="Times New Roman"/>
+          <w:sz w:val="28"/>
+          <w:szCs w:val="28"/>
+          <w:lang w:val="ru-RU"/>
+        </w:rPr>
+        <w:t>А написание сайта израсходовало примерно 2 часа</w:t>
+      </w:r>
+      <w:r>
+        <w:rPr>
+          <w:rFonts w:ascii="Times New Roman" w:eastAsia="Times New Roman" w:hAnsi="Times New Roman" w:cs="Times New Roman"/>
+          <w:sz w:val="28"/>
+          <w:szCs w:val="28"/>
+          <w:lang w:val="ru-RU"/>
+        </w:rPr>
+        <w:t>. Так как я еще новичок в этом деле, даже при владении всеми нужными знаниями, у меня ушло достаточно много времени. Опытным же людям, по их словам, понадобилось бы менее 30 минут. Это еще</w:t>
+      </w:r>
+      <w:r>
+        <w:rPr>
+          <w:rFonts w:ascii="Times New Roman" w:eastAsia="Times New Roman" w:hAnsi="Times New Roman" w:cs="Times New Roman"/>
+          <w:sz w:val="28"/>
+          <w:szCs w:val="28"/>
+          <w:lang w:val="ru-RU"/>
+        </w:rPr>
+        <w:t xml:space="preserve"> при том факте, что я создавал относительно простой</w:t>
+      </w:r>
+      <w:r>
+        <w:rPr>
+          <w:rFonts w:ascii="Times New Roman" w:eastAsia="Times New Roman" w:hAnsi="Times New Roman" w:cs="Times New Roman"/>
+          <w:sz w:val="28"/>
+          <w:szCs w:val="28"/>
+          <w:lang w:val="ru-RU"/>
+        </w:rPr>
+        <w:t xml:space="preserve"> сайт.</w:t>
       </w:r>
     </w:p>
     <w:p>
@@ -6537,88 +6543,24 @@
         <w:shd w:val="clear" w:color="auto" w:fill="FFFFFF"/>
         <w:spacing w:before="320" w:line="360" w:lineRule="auto"/>
         <w:ind w:firstLine="708"/>
-        <w:jc w:val="both"/>
-        <w:rPr>
-          <w:rFonts w:ascii="Times New Roman" w:eastAsia="Times New Roman" w:hAnsi="Times New Roman" w:cs="Times New Roman"/>
-          <w:sz w:val="28"/>
-          <w:szCs w:val="28"/>
-          <w:lang w:val="ru-RU"/>
-        </w:rPr>
-      </w:pPr>
-      <w:bookmarkStart w:id="0" w:name="_GoBack"/>
-      <w:bookmarkEnd w:id="0"/>
-      <w:r>
-        <w:rPr>
-          <w:rFonts w:ascii="Times New Roman" w:eastAsia="Times New Roman" w:hAnsi="Times New Roman" w:cs="Times New Roman"/>
-          <w:sz w:val="28"/>
-          <w:szCs w:val="28"/>
-          <w:lang w:val="ru-RU"/>
-        </w:rPr>
-        <w:t xml:space="preserve">Что же о минусах. Конечно, чтобы создать качественный сайт, нужны определенные знания. Без навыков в </w:t>
-      </w:r>
-      <w:r>
-        <w:rPr>
-          <w:rFonts w:ascii="Times New Roman" w:eastAsia="Times New Roman" w:hAnsi="Times New Roman" w:cs="Times New Roman"/>
-          <w:sz w:val="28"/>
-          <w:szCs w:val="28"/>
-          <w:lang w:val="en-US"/>
-        </w:rPr>
-        <w:t>html</w:t>
-      </w:r>
-      <w:r>
-        <w:rPr>
-          <w:rFonts w:ascii="Times New Roman" w:eastAsia="Times New Roman" w:hAnsi="Times New Roman" w:cs="Times New Roman"/>
-          <w:sz w:val="28"/>
-          <w:szCs w:val="28"/>
-          <w:lang w:val="ru-RU"/>
-        </w:rPr>
-        <w:t xml:space="preserve">, </w:t>
-      </w:r>
-      <w:r>
-        <w:rPr>
-          <w:rFonts w:ascii="Times New Roman" w:eastAsia="Times New Roman" w:hAnsi="Times New Roman" w:cs="Times New Roman"/>
-          <w:sz w:val="28"/>
-          <w:szCs w:val="28"/>
-          <w:lang w:val="en-US"/>
-        </w:rPr>
-        <w:t>css</w:t>
-      </w:r>
-      <w:r>
-        <w:rPr>
-          <w:rFonts w:ascii="Times New Roman" w:eastAsia="Times New Roman" w:hAnsi="Times New Roman" w:cs="Times New Roman"/>
-          <w:sz w:val="28"/>
-          <w:szCs w:val="28"/>
-          <w:lang w:val="ru-RU"/>
-        </w:rPr>
-        <w:t xml:space="preserve"> </w:t>
-      </w:r>
-      <w:r>
-        <w:rPr>
-          <w:rFonts w:ascii="Times New Roman" w:eastAsia="Times New Roman" w:hAnsi="Times New Roman" w:cs="Times New Roman"/>
-          <w:sz w:val="28"/>
-          <w:szCs w:val="28"/>
-          <w:lang w:val="ru-RU"/>
-        </w:rPr>
-        <w:t xml:space="preserve">у вас ничего не </w:t>
-      </w:r>
-      <w:r>
-        <w:rPr>
-          <w:rFonts w:ascii="Times New Roman" w:eastAsia="Times New Roman" w:hAnsi="Times New Roman" w:cs="Times New Roman"/>
-          <w:sz w:val="28"/>
-          <w:szCs w:val="28"/>
-          <w:lang w:val="ru-RU"/>
-        </w:rPr>
-        <w:lastRenderedPageBreak/>
-        <w:t xml:space="preserve">получится. Для создания сложных проектов необходимы знания и в других языках. Время. Изучение, </w:t>
-      </w:r>
-      <w:r>
-        <w:rPr>
-          <w:rFonts w:ascii="Times New Roman" w:eastAsia="Times New Roman" w:hAnsi="Times New Roman" w:cs="Times New Roman"/>
-          <w:sz w:val="28"/>
-          <w:szCs w:val="28"/>
-          <w:lang w:val="ru-RU"/>
-        </w:rPr>
-        <w:t xml:space="preserve">если нет знаний, проектирование, кодирование – всё это занимает много времени. Зачастую, на создание средних по сложности проектов требуется от недели (если есть опыт в данном деле) до нескольких месяцев. </w:t>
+        <w:jc w:val="center"/>
+        <w:rPr>
+          <w:rFonts w:ascii="Times New Roman" w:eastAsia="Times New Roman" w:hAnsi="Times New Roman" w:cs="Times New Roman"/>
+          <w:b/>
+          <w:sz w:val="28"/>
+          <w:szCs w:val="28"/>
+          <w:lang w:val="ru-RU"/>
+        </w:rPr>
+      </w:pPr>
+      <w:r>
+        <w:rPr>
+          <w:rFonts w:ascii="Times New Roman" w:eastAsia="Times New Roman" w:hAnsi="Times New Roman" w:cs="Times New Roman"/>
+          <w:b/>
+          <w:sz w:val="28"/>
+          <w:szCs w:val="28"/>
+          <w:lang w:val="ru-RU"/>
+        </w:rPr>
+        <w:t>5.4 Плюсы и минусы программирования</w:t>
       </w:r>
     </w:p>
     <w:p>
@@ -6626,34 +6568,85 @@
         <w:shd w:val="clear" w:color="auto" w:fill="FFFFFF"/>
         <w:spacing w:before="320" w:line="360" w:lineRule="auto"/>
         <w:ind w:firstLine="708"/>
-        <w:jc w:val="center"/>
-        <w:rPr>
-          <w:rFonts w:ascii="Times New Roman" w:eastAsia="Times New Roman" w:hAnsi="Times New Roman" w:cs="Times New Roman"/>
-          <w:b/>
-          <w:sz w:val="28"/>
-          <w:szCs w:val="28"/>
-          <w:lang w:val="ru-RU"/>
-        </w:rPr>
-      </w:pPr>
-      <w:r>
-        <w:rPr>
-          <w:rFonts w:ascii="Times New Roman" w:eastAsia="Times New Roman" w:hAnsi="Times New Roman" w:cs="Times New Roman"/>
-          <w:b/>
-          <w:sz w:val="28"/>
-          <w:szCs w:val="28"/>
-          <w:lang w:val="ru-RU"/>
-        </w:rPr>
-        <w:t>5.4</w:t>
-      </w:r>
-      <w:r>
-        <w:rPr>
-          <w:rFonts w:ascii="Times New Roman" w:eastAsia="Times New Roman" w:hAnsi="Times New Roman" w:cs="Times New Roman"/>
-          <w:b/>
-          <w:sz w:val="28"/>
-          <w:szCs w:val="28"/>
-          <w:lang w:val="ru-RU"/>
-        </w:rPr>
-        <w:t xml:space="preserve"> Вывод</w:t>
+        <w:jc w:val="both"/>
+        <w:rPr>
+          <w:rFonts w:ascii="Times New Roman" w:eastAsia="Times New Roman" w:hAnsi="Times New Roman" w:cs="Times New Roman"/>
+          <w:sz w:val="28"/>
+          <w:szCs w:val="28"/>
+          <w:lang w:val="ru-RU"/>
+        </w:rPr>
+      </w:pPr>
+      <w:r>
+        <w:rPr>
+          <w:rFonts w:ascii="Times New Roman" w:eastAsia="Times New Roman" w:hAnsi="Times New Roman" w:cs="Times New Roman"/>
+          <w:sz w:val="28"/>
+          <w:szCs w:val="28"/>
+          <w:lang w:val="ru-RU"/>
+        </w:rPr>
+        <w:t xml:space="preserve">Расскажу о плюсах программирования. Большая часть достоинств была описана мною выше, но я еще раз расскажу про них. Первое – это то, что сайт принадлежит вам и никому другому. Вы точно знаете, за </w:t>
+      </w:r>
+      <w:r>
+        <w:rPr>
+          <w:rFonts w:ascii="Times New Roman" w:eastAsia="Times New Roman" w:hAnsi="Times New Roman" w:cs="Times New Roman"/>
+          <w:sz w:val="28"/>
+          <w:szCs w:val="28"/>
+          <w:lang w:val="ru-RU"/>
+        </w:rPr>
+        <w:t>что отвечает каждая строчка кода. Никаких финансовых затрат. Вы всё делаете вручную, понадобится лишь хостинг и домен. Вы тут же сможете оптимизировать и обезопасить свой сайт в нужный момент. Уникальность немаловажный фактор при создании сайта. Это дает вам преимущество с точки зрения владения прав на внешний вид и содержание ресурса.</w:t>
+      </w:r>
+      <w:r>
+        <w:rPr>
+          <w:rFonts w:ascii="Times New Roman" w:eastAsia="Times New Roman" w:hAnsi="Times New Roman" w:cs="Times New Roman"/>
+          <w:sz w:val="28"/>
+          <w:szCs w:val="28"/>
+          <w:lang w:val="ru-RU"/>
+        </w:rPr>
+        <w:t xml:space="preserve"> Также в плюсы, конкретно языков разметки и стиля, можно выделить быструю обучаемость. В</w:t>
+      </w:r>
+      <w:r>
+        <w:rPr>
+          <w:rFonts w:ascii="Times New Roman" w:eastAsia="Times New Roman" w:hAnsi="Times New Roman" w:cs="Times New Roman"/>
+          <w:sz w:val="28"/>
+          <w:szCs w:val="28"/>
+          <w:lang w:val="ru-RU"/>
+        </w:rPr>
+        <w:t>сего</w:t>
+      </w:r>
+      <w:r>
+        <w:rPr>
+          <w:rFonts w:ascii="Times New Roman" w:eastAsia="Times New Roman" w:hAnsi="Times New Roman" w:cs="Times New Roman"/>
+          <w:sz w:val="28"/>
+          <w:szCs w:val="28"/>
+          <w:lang w:val="ru-RU"/>
+        </w:rPr>
+        <w:t xml:space="preserve"> менее </w:t>
+      </w:r>
+      <w:r>
+        <w:rPr>
+          <w:rFonts w:ascii="Times New Roman" w:eastAsia="Times New Roman" w:hAnsi="Times New Roman" w:cs="Times New Roman"/>
+          <w:sz w:val="28"/>
+          <w:szCs w:val="28"/>
+          <w:lang w:val="ru-RU"/>
+        </w:rPr>
+        <w:t>чем за час</w:t>
+      </w:r>
+      <w:r>
+        <w:rPr>
+          <w:rFonts w:ascii="Times New Roman" w:eastAsia="Times New Roman" w:hAnsi="Times New Roman" w:cs="Times New Roman"/>
+          <w:sz w:val="28"/>
+          <w:szCs w:val="28"/>
+          <w:lang w:val="ru-RU"/>
+        </w:rPr>
+        <w:t xml:space="preserve"> вы сможете </w:t>
+      </w:r>
+      <w:r>
+        <w:rPr>
+          <w:rFonts w:ascii="Times New Roman" w:eastAsia="Times New Roman" w:hAnsi="Times New Roman" w:cs="Times New Roman"/>
+          <w:sz w:val="28"/>
+          <w:szCs w:val="28"/>
+          <w:lang w:val="ru-RU"/>
+        </w:rPr>
+        <w:t>создать обычный текстовый сайт, еще через час он обретет краски, а через 2 часа это будет полноценный сайт.</w:t>
       </w:r>
     </w:p>
     <w:p>
@@ -6676,52 +6669,62 @@
           <w:szCs w:val="28"/>
           <w:lang w:val="ru-RU"/>
         </w:rPr>
-        <w:t>Подведем итоги, какой же способ выбрать. С у</w:t>
-      </w:r>
-      <w:r>
-        <w:rPr>
-          <w:rFonts w:ascii="Times New Roman" w:eastAsia="Times New Roman" w:hAnsi="Times New Roman" w:cs="Times New Roman"/>
-          <w:sz w:val="28"/>
-          <w:szCs w:val="28"/>
-          <w:lang w:val="ru-RU"/>
-        </w:rPr>
-        <w:t xml:space="preserve">четом всех плюсов и минусов, по </w:t>
-      </w:r>
-      <w:r>
-        <w:rPr>
-          <w:rFonts w:ascii="Times New Roman" w:eastAsia="Times New Roman" w:hAnsi="Times New Roman" w:cs="Times New Roman"/>
-          <w:sz w:val="28"/>
-          <w:szCs w:val="28"/>
-          <w:lang w:val="ru-RU"/>
-        </w:rPr>
-        <w:t>моему мнению, способ создания сайта при помощи программирования  является лучше, чем способ при помощи конструктора. Пусть на это</w:t>
-      </w:r>
-      <w:r>
-        <w:rPr>
-          <w:rFonts w:ascii="Times New Roman" w:eastAsia="Times New Roman" w:hAnsi="Times New Roman" w:cs="Times New Roman"/>
-          <w:sz w:val="28"/>
-          <w:szCs w:val="28"/>
-          <w:lang w:val="ru-RU"/>
-        </w:rPr>
-        <w:t xml:space="preserve">т метод и нужно потратить больше </w:t>
-      </w:r>
-      <w:r>
-        <w:rPr>
-          <w:rFonts w:ascii="Times New Roman" w:eastAsia="Times New Roman" w:hAnsi="Times New Roman" w:cs="Times New Roman"/>
-          <w:sz w:val="28"/>
-          <w:szCs w:val="28"/>
-          <w:lang w:val="ru-RU"/>
-        </w:rPr>
-        <w:t xml:space="preserve">времени, но результат того стоит. Конечно, если есть необходимость создания сайта в кратчайшие сроки, то конструктор будет лучше </w:t>
-      </w:r>
-      <w:r>
-        <w:rPr>
-          <w:rFonts w:ascii="Times New Roman" w:eastAsia="Times New Roman" w:hAnsi="Times New Roman" w:cs="Times New Roman"/>
-          <w:sz w:val="28"/>
-          <w:szCs w:val="28"/>
-          <w:lang w:val="ru-RU"/>
-        </w:rPr>
-        <w:t>в большинстве случаев. Выбор зависит от самого пользователя. Нужно выбрать тот способ, который лучше подойдет по ситуации.</w:t>
+        <w:lastRenderedPageBreak/>
+        <w:t xml:space="preserve">Что же о минусах. Конечно, чтобы создать качественный сайт, нужны определенные знания. Без навыков в </w:t>
+      </w:r>
+      <w:r>
+        <w:rPr>
+          <w:rFonts w:ascii="Times New Roman" w:eastAsia="Times New Roman" w:hAnsi="Times New Roman" w:cs="Times New Roman"/>
+          <w:sz w:val="28"/>
+          <w:szCs w:val="28"/>
+          <w:lang w:val="en-US"/>
+        </w:rPr>
+        <w:t>html</w:t>
+      </w:r>
+      <w:r>
+        <w:rPr>
+          <w:rFonts w:ascii="Times New Roman" w:eastAsia="Times New Roman" w:hAnsi="Times New Roman" w:cs="Times New Roman"/>
+          <w:sz w:val="28"/>
+          <w:szCs w:val="28"/>
+          <w:lang w:val="ru-RU"/>
+        </w:rPr>
+        <w:t xml:space="preserve">, </w:t>
+      </w:r>
+      <w:r>
+        <w:rPr>
+          <w:rFonts w:ascii="Times New Roman" w:eastAsia="Times New Roman" w:hAnsi="Times New Roman" w:cs="Times New Roman"/>
+          <w:sz w:val="28"/>
+          <w:szCs w:val="28"/>
+          <w:lang w:val="en-US"/>
+        </w:rPr>
+        <w:t>css</w:t>
+      </w:r>
+      <w:r>
+        <w:rPr>
+          <w:rFonts w:ascii="Times New Roman" w:eastAsia="Times New Roman" w:hAnsi="Times New Roman" w:cs="Times New Roman"/>
+          <w:sz w:val="28"/>
+          <w:szCs w:val="28"/>
+          <w:lang w:val="ru-RU"/>
+        </w:rPr>
+        <w:t xml:space="preserve"> </w:t>
+      </w:r>
+      <w:r>
+        <w:rPr>
+          <w:rFonts w:ascii="Times New Roman" w:eastAsia="Times New Roman" w:hAnsi="Times New Roman" w:cs="Times New Roman"/>
+          <w:sz w:val="28"/>
+          <w:szCs w:val="28"/>
+          <w:lang w:val="ru-RU"/>
+        </w:rPr>
+        <w:t xml:space="preserve">у вас ничего не получится. Для создания сложных проектов необходимы знания и в других языках. Время. Изучение, </w:t>
+      </w:r>
+      <w:r>
+        <w:rPr>
+          <w:rFonts w:ascii="Times New Roman" w:eastAsia="Times New Roman" w:hAnsi="Times New Roman" w:cs="Times New Roman"/>
+          <w:sz w:val="28"/>
+          <w:szCs w:val="28"/>
+          <w:lang w:val="ru-RU"/>
+        </w:rPr>
+        <w:t xml:space="preserve">если нет знаний, проектирование, кодирование – всё это занимает много времени. Зачастую, на создание средних по сложности проектов требуется от недели (если есть опыт в данном деле) до нескольких месяцев. </w:t>
       </w:r>
     </w:p>
     <w:p>
@@ -6738,21 +6741,103 @@
           <w:lang w:val="ru-RU"/>
         </w:rPr>
       </w:pPr>
+      <w:r>
+        <w:rPr>
+          <w:rFonts w:ascii="Times New Roman" w:eastAsia="Times New Roman" w:hAnsi="Times New Roman" w:cs="Times New Roman"/>
+          <w:b/>
+          <w:sz w:val="28"/>
+          <w:szCs w:val="28"/>
+          <w:lang w:val="ru-RU"/>
+        </w:rPr>
+        <w:t>5.4</w:t>
+      </w:r>
+      <w:r>
+        <w:rPr>
+          <w:rFonts w:ascii="Times New Roman" w:eastAsia="Times New Roman" w:hAnsi="Times New Roman" w:cs="Times New Roman"/>
+          <w:b/>
+          <w:sz w:val="28"/>
+          <w:szCs w:val="28"/>
+          <w:lang w:val="ru-RU"/>
+        </w:rPr>
+        <w:t xml:space="preserve"> Вывод</w:t>
+      </w:r>
     </w:p>
     <w:p>
       <w:pPr>
         <w:shd w:val="clear" w:color="auto" w:fill="FFFFFF"/>
         <w:spacing w:before="320" w:line="360" w:lineRule="auto"/>
         <w:ind w:firstLine="708"/>
-        <w:jc w:val="center"/>
-        <w:rPr>
-          <w:rFonts w:ascii="Times New Roman" w:eastAsia="Times New Roman" w:hAnsi="Times New Roman" w:cs="Times New Roman"/>
-          <w:b/>
-          <w:sz w:val="28"/>
-          <w:szCs w:val="28"/>
-          <w:lang w:val="ru-RU"/>
-        </w:rPr>
-      </w:pPr>
+        <w:jc w:val="both"/>
+        <w:rPr>
+          <w:rFonts w:ascii="Times New Roman" w:eastAsia="Times New Roman" w:hAnsi="Times New Roman" w:cs="Times New Roman"/>
+          <w:sz w:val="28"/>
+          <w:szCs w:val="28"/>
+          <w:lang w:val="ru-RU"/>
+        </w:rPr>
+      </w:pPr>
+      <w:r>
+        <w:rPr>
+          <w:rFonts w:ascii="Times New Roman" w:eastAsia="Times New Roman" w:hAnsi="Times New Roman" w:cs="Times New Roman"/>
+          <w:sz w:val="28"/>
+          <w:szCs w:val="28"/>
+          <w:lang w:val="ru-RU"/>
+        </w:rPr>
+        <w:t>Подведем итоги, какой же способ выбрать. С у</w:t>
+      </w:r>
+      <w:r>
+        <w:rPr>
+          <w:rFonts w:ascii="Times New Roman" w:eastAsia="Times New Roman" w:hAnsi="Times New Roman" w:cs="Times New Roman"/>
+          <w:sz w:val="28"/>
+          <w:szCs w:val="28"/>
+          <w:lang w:val="ru-RU"/>
+        </w:rPr>
+        <w:t xml:space="preserve">четом всех плюсов и минусов, по </w:t>
+      </w:r>
+      <w:r>
+        <w:rPr>
+          <w:rFonts w:ascii="Times New Roman" w:eastAsia="Times New Roman" w:hAnsi="Times New Roman" w:cs="Times New Roman"/>
+          <w:sz w:val="28"/>
+          <w:szCs w:val="28"/>
+          <w:lang w:val="ru-RU"/>
+        </w:rPr>
+        <w:t>моему мнению, способ создания сайта при помощи программирования  является лучше, чем способ при помощи конструктора. Пусть на это</w:t>
+      </w:r>
+      <w:r>
+        <w:rPr>
+          <w:rFonts w:ascii="Times New Roman" w:eastAsia="Times New Roman" w:hAnsi="Times New Roman" w:cs="Times New Roman"/>
+          <w:sz w:val="28"/>
+          <w:szCs w:val="28"/>
+          <w:lang w:val="ru-RU"/>
+        </w:rPr>
+        <w:t xml:space="preserve">т метод и нужно потратить больше </w:t>
+      </w:r>
+      <w:r>
+        <w:rPr>
+          <w:rFonts w:ascii="Times New Roman" w:eastAsia="Times New Roman" w:hAnsi="Times New Roman" w:cs="Times New Roman"/>
+          <w:sz w:val="28"/>
+          <w:szCs w:val="28"/>
+          <w:lang w:val="ru-RU"/>
+        </w:rPr>
+        <w:t xml:space="preserve">времени, но результат того стоит. Конечно, если есть необходимость создания сайта в кратчайшие сроки, то конструктор будет лучше </w:t>
+      </w:r>
+      <w:r>
+        <w:rPr>
+          <w:rFonts w:ascii="Times New Roman" w:eastAsia="Times New Roman" w:hAnsi="Times New Roman" w:cs="Times New Roman"/>
+          <w:sz w:val="28"/>
+          <w:szCs w:val="28"/>
+          <w:lang w:val="ru-RU"/>
+        </w:rPr>
+        <w:t>в большинстве случаев. Выбор зависит от самого пользователя</w:t>
+      </w:r>
+      <w:r>
+        <w:rPr>
+          <w:rFonts w:ascii="Times New Roman" w:eastAsia="Times New Roman" w:hAnsi="Times New Roman" w:cs="Times New Roman"/>
+          <w:sz w:val="28"/>
+          <w:szCs w:val="28"/>
+          <w:lang w:val="ru-RU"/>
+        </w:rPr>
+        <w:t>.</w:t>
+      </w:r>
     </w:p>
     <w:p>
       <w:pPr>
@@ -6846,6 +6931,28 @@
     </w:p>
     <w:p>
       <w:pPr>
+        <w:rPr>
+          <w:rFonts w:ascii="Times New Roman" w:eastAsia="Times New Roman" w:hAnsi="Times New Roman" w:cs="Times New Roman"/>
+          <w:b/>
+          <w:sz w:val="28"/>
+          <w:szCs w:val="28"/>
+          <w:lang w:val="ru-RU"/>
+        </w:rPr>
+      </w:pPr>
+    </w:p>
+    <w:p>
+      <w:pPr>
+        <w:rPr>
+          <w:rFonts w:ascii="Times New Roman" w:eastAsia="Times New Roman" w:hAnsi="Times New Roman" w:cs="Times New Roman"/>
+          <w:b/>
+          <w:sz w:val="28"/>
+          <w:szCs w:val="28"/>
+          <w:lang w:val="ru-RU"/>
+        </w:rPr>
+      </w:pPr>
+    </w:p>
+    <w:p>
+      <w:pPr>
         <w:shd w:val="clear" w:color="auto" w:fill="FFFFFF"/>
         <w:spacing w:before="320" w:line="360" w:lineRule="auto"/>
         <w:ind w:firstLine="708"/>
@@ -7487,7 +7594,107 @@
           <w:highlight w:val="white"/>
           <w:lang w:val="ru-RU"/>
         </w:rPr>
-        <w:t>Предоставленный теоритический материал может быть использован в качестве помощника по созданию сайта, а созданные мною два сайта, и описанные их достоинства и недостатки дадут разобрать тем людям, кто хочет создать его, но не знает, как и с чьей помощью.</w:t>
+        <w:t>Предоставленный теоре</w:t>
+      </w:r>
+      <w:r>
+        <w:rPr>
+          <w:rFonts w:ascii="Times New Roman" w:eastAsia="Times New Roman" w:hAnsi="Times New Roman" w:cs="Times New Roman"/>
+          <w:sz w:val="28"/>
+          <w:szCs w:val="28"/>
+          <w:highlight w:val="white"/>
+          <w:lang w:val="ru-RU"/>
+        </w:rPr>
+        <w:t xml:space="preserve">тический материал может быть </w:t>
+      </w:r>
+      <w:r>
+        <w:rPr>
+          <w:rFonts w:ascii="Times New Roman" w:eastAsia="Times New Roman" w:hAnsi="Times New Roman" w:cs="Times New Roman"/>
+          <w:sz w:val="28"/>
+          <w:szCs w:val="28"/>
+          <w:highlight w:val="white"/>
+          <w:lang w:val="ru-RU"/>
+        </w:rPr>
+        <w:t>использован в качестве помощника, а созданные мною сайты</w:t>
+      </w:r>
+      <w:r>
+        <w:rPr>
+          <w:rFonts w:ascii="Times New Roman" w:eastAsia="Times New Roman" w:hAnsi="Times New Roman" w:cs="Times New Roman"/>
+          <w:sz w:val="28"/>
+          <w:szCs w:val="28"/>
+          <w:highlight w:val="white"/>
+          <w:lang w:val="ru-RU"/>
+        </w:rPr>
+        <w:t>, и описанные и</w:t>
+      </w:r>
+      <w:r>
+        <w:rPr>
+          <w:rFonts w:ascii="Times New Roman" w:eastAsia="Times New Roman" w:hAnsi="Times New Roman" w:cs="Times New Roman"/>
+          <w:sz w:val="28"/>
+          <w:szCs w:val="28"/>
+          <w:highlight w:val="white"/>
+          <w:lang w:val="ru-RU"/>
+        </w:rPr>
+        <w:t>х достоинства и недостатки помогут</w:t>
+      </w:r>
+      <w:r>
+        <w:rPr>
+          <w:rFonts w:ascii="Times New Roman" w:eastAsia="Times New Roman" w:hAnsi="Times New Roman" w:cs="Times New Roman"/>
+          <w:sz w:val="28"/>
+          <w:szCs w:val="28"/>
+          <w:highlight w:val="white"/>
+          <w:lang w:val="ru-RU"/>
+        </w:rPr>
+        <w:t xml:space="preserve"> разобрать</w:t>
+      </w:r>
+      <w:r>
+        <w:rPr>
+          <w:rFonts w:ascii="Times New Roman" w:eastAsia="Times New Roman" w:hAnsi="Times New Roman" w:cs="Times New Roman"/>
+          <w:sz w:val="28"/>
+          <w:szCs w:val="28"/>
+          <w:highlight w:val="white"/>
+          <w:lang w:val="ru-RU"/>
+        </w:rPr>
+        <w:t>ся</w:t>
+      </w:r>
+      <w:r>
+        <w:rPr>
+          <w:rFonts w:ascii="Times New Roman" w:eastAsia="Times New Roman" w:hAnsi="Times New Roman" w:cs="Times New Roman"/>
+          <w:sz w:val="28"/>
+          <w:szCs w:val="28"/>
+          <w:highlight w:val="white"/>
+          <w:lang w:val="ru-RU"/>
+        </w:rPr>
+        <w:t xml:space="preserve"> тем людям, кто</w:t>
+      </w:r>
+      <w:r>
+        <w:rPr>
+          <w:rFonts w:ascii="Times New Roman" w:eastAsia="Times New Roman" w:hAnsi="Times New Roman" w:cs="Times New Roman"/>
+          <w:sz w:val="28"/>
+          <w:szCs w:val="28"/>
+          <w:highlight w:val="white"/>
+          <w:lang w:val="ru-RU"/>
+        </w:rPr>
+        <w:t xml:space="preserve"> хочет попробовать себя в этом деле, но не знает</w:t>
+      </w:r>
+      <w:r>
+        <w:rPr>
+          <w:rFonts w:ascii="Times New Roman" w:eastAsia="Times New Roman" w:hAnsi="Times New Roman" w:cs="Times New Roman"/>
+          <w:sz w:val="28"/>
+          <w:szCs w:val="28"/>
+          <w:highlight w:val="white"/>
+          <w:lang w:val="ru-RU"/>
+        </w:rPr>
+        <w:t xml:space="preserve"> </w:t>
+      </w:r>
+      <w:r>
+        <w:rPr>
+          <w:rFonts w:ascii="Times New Roman" w:eastAsia="Times New Roman" w:hAnsi="Times New Roman" w:cs="Times New Roman"/>
+          <w:sz w:val="28"/>
+          <w:szCs w:val="28"/>
+          <w:highlight w:val="white"/>
+          <w:lang w:val="ru-RU"/>
+        </w:rPr>
+        <w:t>с чего начать.</w:t>
       </w:r>
     </w:p>
     <w:p>
@@ -7534,62 +7741,69 @@
     <w:p>
       <w:pPr>
         <w:spacing w:before="180" w:line="360" w:lineRule="auto"/>
-        <w:ind w:firstLine="708"/>
-        <w:jc w:val="both"/>
-        <w:rPr>
-          <w:rFonts w:ascii="Times New Roman" w:eastAsia="Times New Roman" w:hAnsi="Times New Roman" w:cs="Times New Roman"/>
-          <w:sz w:val="28"/>
-          <w:szCs w:val="28"/>
-        </w:rPr>
-      </w:pPr>
-    </w:p>
-    <w:p>
-      <w:pPr>
-        <w:spacing w:before="180" w:line="360" w:lineRule="auto"/>
-        <w:ind w:firstLine="708"/>
-        <w:jc w:val="both"/>
-        <w:rPr>
-          <w:rFonts w:ascii="Times New Roman" w:eastAsia="Times New Roman" w:hAnsi="Times New Roman" w:cs="Times New Roman"/>
-          <w:sz w:val="28"/>
-          <w:szCs w:val="28"/>
-        </w:rPr>
-      </w:pPr>
-    </w:p>
-    <w:p>
-      <w:pPr>
-        <w:spacing w:before="180" w:line="360" w:lineRule="auto"/>
-        <w:ind w:firstLine="708"/>
-        <w:jc w:val="both"/>
-        <w:rPr>
-          <w:rFonts w:ascii="Times New Roman" w:eastAsia="Times New Roman" w:hAnsi="Times New Roman" w:cs="Times New Roman"/>
-          <w:sz w:val="28"/>
-          <w:szCs w:val="28"/>
-        </w:rPr>
-      </w:pPr>
-    </w:p>
-    <w:p>
-      <w:pPr>
-        <w:spacing w:before="180" w:line="360" w:lineRule="auto"/>
-        <w:jc w:val="both"/>
-        <w:rPr>
-          <w:rFonts w:ascii="Times New Roman" w:eastAsia="Times New Roman" w:hAnsi="Times New Roman" w:cs="Times New Roman"/>
-          <w:sz w:val="28"/>
-          <w:szCs w:val="28"/>
-          <w:lang w:val="ru-RU"/>
-        </w:rPr>
-      </w:pPr>
-    </w:p>
-    <w:p>
-      <w:pPr>
-        <w:spacing w:before="180" w:line="360" w:lineRule="auto"/>
-        <w:jc w:val="both"/>
-        <w:rPr>
-          <w:rFonts w:ascii="Times New Roman" w:eastAsia="Times New Roman" w:hAnsi="Times New Roman" w:cs="Times New Roman"/>
-          <w:sz w:val="28"/>
-          <w:szCs w:val="28"/>
-          <w:lang w:val="ru-RU"/>
-        </w:rPr>
-      </w:pPr>
+        <w:jc w:val="both"/>
+        <w:rPr>
+          <w:rFonts w:ascii="Times New Roman" w:eastAsia="Times New Roman" w:hAnsi="Times New Roman" w:cs="Times New Roman"/>
+          <w:sz w:val="28"/>
+          <w:szCs w:val="28"/>
+          <w:lang w:val="ru-RU"/>
+        </w:rPr>
+      </w:pPr>
+    </w:p>
+    <w:p>
+      <w:pPr>
+        <w:spacing w:before="180" w:line="360" w:lineRule="auto"/>
+        <w:jc w:val="both"/>
+        <w:rPr>
+          <w:rFonts w:ascii="Times New Roman" w:eastAsia="Times New Roman" w:hAnsi="Times New Roman" w:cs="Times New Roman"/>
+          <w:sz w:val="28"/>
+          <w:szCs w:val="28"/>
+          <w:lang w:val="ru-RU"/>
+        </w:rPr>
+      </w:pPr>
+    </w:p>
+    <w:p>
+      <w:pPr>
+        <w:spacing w:before="180" w:line="360" w:lineRule="auto"/>
+        <w:jc w:val="both"/>
+        <w:rPr>
+          <w:rFonts w:ascii="Times New Roman" w:eastAsia="Times New Roman" w:hAnsi="Times New Roman" w:cs="Times New Roman"/>
+          <w:sz w:val="28"/>
+          <w:szCs w:val="28"/>
+          <w:lang w:val="ru-RU"/>
+        </w:rPr>
+      </w:pPr>
+    </w:p>
+    <w:p>
+      <w:pPr>
+        <w:spacing w:before="180" w:line="360" w:lineRule="auto"/>
+        <w:jc w:val="both"/>
+        <w:rPr>
+          <w:rFonts w:ascii="Times New Roman" w:eastAsia="Times New Roman" w:hAnsi="Times New Roman" w:cs="Times New Roman"/>
+          <w:sz w:val="28"/>
+          <w:szCs w:val="28"/>
+          <w:lang w:val="ru-RU"/>
+        </w:rPr>
+      </w:pPr>
+    </w:p>
+    <w:p>
+      <w:pPr>
+        <w:rPr>
+          <w:rFonts w:ascii="Times New Roman" w:eastAsia="Times New Roman" w:hAnsi="Times New Roman" w:cs="Times New Roman"/>
+          <w:sz w:val="28"/>
+          <w:szCs w:val="28"/>
+          <w:lang w:val="ru-RU"/>
+        </w:rPr>
+      </w:pPr>
+      <w:r>
+        <w:rPr>
+          <w:rFonts w:ascii="Times New Roman" w:eastAsia="Times New Roman" w:hAnsi="Times New Roman" w:cs="Times New Roman"/>
+          <w:sz w:val="28"/>
+          <w:szCs w:val="28"/>
+          <w:lang w:val="ru-RU"/>
+        </w:rPr>
+        <w:br w:type="page"/>
+      </w:r>
     </w:p>
     <w:p>
       <w:pPr>
@@ -10843,7 +11057,7 @@
 </file>
 
 <file path=customXml/itemProps1.xml><?xml version="1.0" encoding="utf-8"?>
-<ds:datastoreItem xmlns:ds="http://schemas.openxmlformats.org/officeDocument/2006/customXml" ds:itemID="{F6824240-8B05-4177-930D-31A6DFF01323}">
+<ds:datastoreItem xmlns:ds="http://schemas.openxmlformats.org/officeDocument/2006/customXml" ds:itemID="{D791B43F-E012-407D-ACB3-C36E5EDCDB41}">
   <ds:schemaRefs>
     <ds:schemaRef ds:uri="http://schemas.openxmlformats.org/officeDocument/2006/bibliography"/>
   </ds:schemaRefs>
